--- a/src/nagyhazi.docx
+++ b/src/nagyhazi.docx
@@ -2,48 +2,12 @@
 <file path=word/document.xml><?xml version="1.0" encoding="utf-8"?>
 <w:document xmlns:wpc="http://schemas.microsoft.com/office/word/2010/wordprocessingCanvas" xmlns:cx="http://schemas.microsoft.com/office/drawing/2014/chartex" xmlns:cx1="http://schemas.microsoft.com/office/drawing/2015/9/8/chartex" xmlns:cx2="http://schemas.microsoft.com/office/drawing/2015/10/21/chartex" xmlns:cx3="http://schemas.microsoft.com/office/drawing/2016/5/9/chartex" xmlns:cx4="http://schemas.microsoft.com/office/drawing/2016/5/10/chartex" xmlns:cx5="http://schemas.microsoft.com/office/drawing/2016/5/11/chartex" xmlns:cx6="http://schemas.microsoft.com/office/drawing/2016/5/12/chartex" xmlns:cx7="http://schemas.microsoft.com/office/drawing/2016/5/13/chartex" xmlns:cx8="http://schemas.microsoft.com/office/drawing/2016/5/14/chartex" xmlns:mc="http://schemas.openxmlformats.org/markup-compatibility/2006" xmlns:aink="http://schemas.microsoft.com/office/drawing/2016/ink" xmlns:am3d="http://schemas.microsoft.com/office/drawing/2017/model3d" xmlns:o="urn:schemas-microsoft-com:office:office" xmlns:r="http://schemas.openxmlformats.org/officeDocument/2006/relationships" xmlns:m="http://schemas.openxmlformats.org/officeDocument/2006/math" xmlns:v="urn:schemas-microsoft-com:vml" xmlns:wp14="http://schemas.microsoft.com/office/word/2010/wordprocessingDrawing" xmlns:wp="http://schemas.openxmlformats.org/drawingml/2006/wordprocessingDrawing" xmlns:w10="urn:schemas-microsoft-com:office:word" xmlns:w="http://schemas.openxmlformats.org/wordprocessingml/2006/main" xmlns:w14="http://schemas.microsoft.com/office/word/2010/wordml" xmlns:w15="http://schemas.microsoft.com/office/word/2012/wordml" xmlns:w16cid="http://schemas.microsoft.com/office/word/2016/wordml/cid" xmlns:w16se="http://schemas.microsoft.com/office/word/2015/wordml/symex" xmlns:wpg="http://schemas.microsoft.com/office/word/2010/wordprocessingGroup" xmlns:wpi="http://schemas.microsoft.com/office/word/2010/wordprocessingInk" xmlns:wne="http://schemas.microsoft.com/office/word/2006/wordml" xmlns:wps="http://schemas.microsoft.com/office/word/2010/wordprocessingShape" mc:Ignorable="w14 w15 w16se w16cid wp14">
   <w:body>
-    <w:p>
-      <w:pPr>
-        <w:rPr>
-          <w:lang w:val="hu-HU"/>
-        </w:rPr>
-      </w:pPr>
-    </w:p>
-    <w:p>
-      <w:pPr>
-        <w:rPr>
-          <w:lang w:val="hu-HU"/>
-        </w:rPr>
-      </w:pPr>
-    </w:p>
-    <w:p>
-      <w:pPr>
-        <w:rPr>
-          <w:lang w:val="hu-HU"/>
-        </w:rPr>
-      </w:pPr>
-    </w:p>
-    <w:p>
-      <w:pPr>
-        <w:rPr>
-          <w:lang w:val="hu-HU"/>
-        </w:rPr>
-      </w:pPr>
-    </w:p>
-    <w:p>
-      <w:pPr>
-        <w:rPr>
-          <w:lang w:val="hu-HU"/>
-        </w:rPr>
-      </w:pPr>
-    </w:p>
-    <w:p>
-      <w:pPr>
-        <w:rPr>
-          <w:lang w:val="hu-HU"/>
-        </w:rPr>
-      </w:pPr>
-    </w:p>
+    <w:p/>
+    <w:p/>
+    <w:p/>
+    <w:p/>
+    <w:p/>
+    <w:p/>
     <w:p>
       <w:pPr>
         <w:jc w:val="center"/>
@@ -54,7 +18,6 @@
           <w:szCs w:val="72"/>
         </w:rPr>
       </w:pPr>
-      <w:proofErr w:type="spellStart"/>
       <w:r>
         <w:rPr>
           <w:b/>
@@ -64,7 +27,6 @@
         </w:rPr>
         <w:t>Logisztika</w:t>
       </w:r>
-      <w:proofErr w:type="spellEnd"/>
     </w:p>
     <w:p>
       <w:pPr>
@@ -72,14 +34,12 @@
         <w:rPr>
           <w:sz w:val="44"/>
           <w:szCs w:val="72"/>
-          <w:lang w:val="hu-HU"/>
         </w:rPr>
       </w:pPr>
       <w:r>
         <w:rPr>
           <w:sz w:val="44"/>
           <w:szCs w:val="72"/>
-          <w:lang w:val="hu-HU"/>
         </w:rPr>
         <w:t>Szoftvertechnológia házi feladat</w:t>
       </w:r>
@@ -90,7 +50,6 @@
         <w:rPr>
           <w:sz w:val="72"/>
           <w:szCs w:val="72"/>
-          <w:lang w:val="hu-HU"/>
         </w:rPr>
       </w:pPr>
     </w:p>
@@ -100,7 +59,6 @@
         <w:rPr>
           <w:sz w:val="72"/>
           <w:szCs w:val="72"/>
-          <w:lang w:val="hu-HU"/>
         </w:rPr>
       </w:pPr>
     </w:p>
@@ -110,7 +68,6 @@
         <w:rPr>
           <w:sz w:val="72"/>
           <w:szCs w:val="72"/>
-          <w:lang w:val="hu-HU"/>
         </w:rPr>
       </w:pPr>
     </w:p>
@@ -121,7 +78,6 @@
           <w:color w:val="0070C0"/>
           <w:sz w:val="72"/>
           <w:szCs w:val="72"/>
-          <w:lang w:val="hu-HU"/>
         </w:rPr>
       </w:pPr>
       <w:r>
@@ -129,7 +85,6 @@
           <w:color w:val="0070C0"/>
           <w:sz w:val="72"/>
           <w:szCs w:val="72"/>
-          <w:lang w:val="hu-HU"/>
         </w:rPr>
         <w:t>Kálmán Zsolt</w:t>
       </w:r>
@@ -141,7 +96,6 @@
           <w:color w:val="0070C0"/>
           <w:sz w:val="72"/>
           <w:szCs w:val="72"/>
-          <w:lang w:val="hu-HU"/>
         </w:rPr>
       </w:pPr>
       <w:r>
@@ -149,84 +103,136 @@
           <w:color w:val="0070C0"/>
           <w:sz w:val="72"/>
           <w:szCs w:val="72"/>
-          <w:lang w:val="hu-HU"/>
         </w:rPr>
         <w:t>VCNMZR</w:t>
       </w:r>
     </w:p>
     <w:p>
-      <w:pPr>
-        <w:rPr>
-          <w:lang w:val="hu-HU"/>
-        </w:rPr>
-      </w:pPr>
-      <w:r>
-        <w:rPr>
-          <w:lang w:val="hu-HU"/>
-        </w:rPr>
+      <w:r>
         <w:br w:type="page"/>
       </w:r>
     </w:p>
     <w:p>
       <w:pPr>
         <w:pStyle w:val="Cmsor1"/>
-        <w:rPr>
-          <w:lang w:val="hu-HU"/>
-        </w:rPr>
-      </w:pPr>
-      <w:r>
-        <w:rPr>
-          <w:lang w:val="hu-HU"/>
-        </w:rPr>
+      </w:pPr>
+      <w:r>
         <w:lastRenderedPageBreak/>
         <w:t>A feladat leírása</w:t>
       </w:r>
     </w:p>
     <w:p>
       <w:pPr>
-        <w:rPr>
-          <w:color w:val="0070C0"/>
-        </w:rPr>
-      </w:pPr>
-      <w:r>
-        <w:rPr>
-          <w:color w:val="0070C0"/>
-          <w:lang w:val="hu-HU"/>
-        </w:rPr>
-        <w:t>&lt;a feladat szöveges leírása</w:t>
-      </w:r>
-      <w:r>
-        <w:rPr>
-          <w:color w:val="0070C0"/>
-        </w:rPr>
-        <w:t>&gt;</w:t>
+        <w:ind w:firstLine="360"/>
+      </w:pPr>
+      <w:r>
+        <w:t xml:space="preserve">A játék egy csomagelosztó hálózatot valósít meg. </w:t>
+      </w:r>
+      <w:r>
+        <w:t>Az állomásra beérkez</w:t>
+      </w:r>
+      <w:r>
+        <w:t xml:space="preserve">ő teherautókról kell átjuttatni csomagokat szintén az állomáson várakozó teherautókra. A csomagok egy futószalag hálózaton jutnak el egyik teherautóról a másikra. A futószalagokat váltók kapcsolják össze, a játékos feladata ezen váltók irányítása által a megfelelő csomagokat a megfelelő teherautókra eljuttatni. </w:t>
+      </w:r>
+      <w:r>
+        <w:br/>
+      </w:r>
+    </w:p>
+    <w:p>
+      <w:pPr>
+        <w:ind w:firstLine="360"/>
+      </w:pPr>
+      <w:r>
+        <w:t>A csomagoknak van színe és romlandósága. A csomagoknak a romlandósági idejük lejárta előtt kell eljutnia a megfelelő teherautóra, különben felrobbannak. A belépő po</w:t>
+      </w:r>
+      <w:r>
+        <w:t>n</w:t>
+      </w:r>
+      <w:r>
+        <w:t>toknál álló teherautókról a csomagjaik véletlen időközönként a belépő ponthoz csatlakozó futószalagra esnek és onnan haladnak tovább.</w:t>
+      </w:r>
+    </w:p>
+    <w:p>
+      <w:pPr>
+        <w:ind w:firstLine="360"/>
+      </w:pPr>
+      <w:r>
+        <w:t>A csomag</w:t>
+      </w:r>
+      <w:r>
+        <w:t>ok a futószalagokról eshetnek:</w:t>
+      </w:r>
+      <w:r>
+        <w:br/>
+      </w:r>
+      <w:r>
+        <w:t>- másik futószalag valamely pontjára,</w:t>
+      </w:r>
+      <w:r>
+        <w:br/>
+        <w:t>- egy a futószalag végén álló teherautóra,</w:t>
+      </w:r>
+      <w:r>
+        <w:br/>
+        <w:t>- a földre,</w:t>
+      </w:r>
+      <w:r>
+        <w:br/>
+        <w:t>- váltóra.</w:t>
+      </w:r>
+    </w:p>
+    <w:p>
+      <w:pPr>
+        <w:ind w:firstLine="450"/>
+      </w:pPr>
+      <w:r>
+        <w:t>A váltók feladata a csomagok irányítása. Egy váltóhoz egy vagy több futószalag hozza a csomagokat, és mindig kettő vagy több futószalag viszi el a csomagot. A csomag a váltóra esés után egy megadott idő után tovább halad a váltó beállításától függően az egyik kimenő futószalagon.</w:t>
+      </w:r>
+    </w:p>
+    <w:p>
+      <w:pPr>
+        <w:ind w:firstLine="450"/>
+      </w:pPr>
+      <w:r>
+        <w:t>Pontot az ér, ha egy csomag elérkezik egy olyan teherautóra, ami az adott színű csomagot várta. Ha nem a megfelelő teherautóhoz érkezett a csomag (azaz nem várt olyan színű csomagot) azt hibának tekintjük. Ha a csomag a földre esik, akkor összetörik. Ha a csomag futószalagra vagy váltóra esik és ott ütközik egy éppen ott tartózkodó csomaggal, akkor a korábban érkezett csomag összetörik. A csomag összetörése nagy hiba.</w:t>
+      </w:r>
+    </w:p>
+    <w:p>
+      <w:pPr>
+        <w:ind w:firstLine="450"/>
+      </w:pPr>
+      <w:r>
+        <w:t xml:space="preserve">A beszállító teherautón található csomagok száma és minősége (színe, romlandóság) nem ismert előre a játékos számára. </w:t>
+      </w:r>
+      <w:r>
+        <w:t>A kiszállító teherautó terve is ismeretlen a játékos számára. A terv tartalmazza, hogy a teherautóra milyen színű csomagból hányat kell felpakolni.</w:t>
+      </w:r>
+      <w:r>
+        <w:br/>
+      </w:r>
+      <w:r>
+        <w:br/>
+      </w:r>
+    </w:p>
+    <w:p>
+      <w:r>
+        <w:br w:type="page"/>
       </w:r>
     </w:p>
     <w:p>
       <w:pPr>
         <w:pStyle w:val="Cmsor1"/>
-        <w:rPr>
-          <w:lang w:val="hu-HU"/>
-        </w:rPr>
-      </w:pPr>
-      <w:r>
-        <w:rPr>
-          <w:lang w:val="hu-HU"/>
-        </w:rPr>
+      </w:pPr>
+      <w:r>
+        <w:lastRenderedPageBreak/>
         <w:t>Funkcionális követelmények</w:t>
       </w:r>
     </w:p>
     <w:p>
       <w:pPr>
         <w:pStyle w:val="Cmsor2"/>
-        <w:rPr>
-          <w:lang w:val="hu-HU"/>
-        </w:rPr>
-      </w:pPr>
-      <w:r>
-        <w:rPr>
-          <w:lang w:val="hu-HU"/>
-        </w:rPr>
+      </w:pPr>
+      <w:r>
         <w:t>Elsődleges követelmények</w:t>
       </w:r>
     </w:p>
@@ -250,13 +256,11 @@
             <w:pPr>
               <w:rPr>
                 <w:b/>
-                <w:lang w:val="hu-HU"/>
               </w:rPr>
             </w:pPr>
             <w:r>
               <w:rPr>
                 <w:b/>
-                <w:lang w:val="hu-HU"/>
               </w:rPr>
               <w:t>Azonosító</w:t>
             </w:r>
@@ -270,13 +274,11 @@
             <w:pPr>
               <w:rPr>
                 <w:b/>
-                <w:lang w:val="hu-HU"/>
               </w:rPr>
             </w:pPr>
             <w:r>
               <w:rPr>
                 <w:b/>
-                <w:lang w:val="hu-HU"/>
               </w:rPr>
               <w:t>Leírás</w:t>
             </w:r>
@@ -290,28 +292,24 @@
             <w:pPr>
               <w:rPr>
                 <w:b/>
-                <w:lang w:val="hu-HU"/>
               </w:rPr>
             </w:pPr>
             <w:proofErr w:type="spellStart"/>
             <w:r>
               <w:rPr>
                 <w:b/>
-                <w:lang w:val="hu-HU"/>
               </w:rPr>
               <w:t>Use</w:t>
             </w:r>
             <w:r>
               <w:rPr>
                 <w:b/>
-                <w:lang w:val="hu-HU"/>
               </w:rPr>
               <w:t>-</w:t>
             </w:r>
             <w:r>
               <w:rPr>
                 <w:b/>
-                <w:lang w:val="hu-HU"/>
               </w:rPr>
               <w:t>case</w:t>
             </w:r>
@@ -325,11 +323,9 @@
             <w:tcW w:w="1129" w:type="dxa"/>
           </w:tcPr>
           <w:p>
-            <w:pPr>
-              <w:rPr>
-                <w:lang w:val="hu-HU"/>
-              </w:rPr>
-            </w:pPr>
+            <w:r>
+              <w:t>R01</w:t>
+            </w:r>
           </w:p>
         </w:tc>
         <w:tc>
@@ -337,38 +333,497 @@
             <w:tcW w:w="6379" w:type="dxa"/>
           </w:tcPr>
           <w:p>
-            <w:pPr>
-              <w:rPr>
-                <w:lang w:val="hu-HU"/>
-              </w:rPr>
-            </w:pPr>
+            <w:r>
+              <w:t>A játékos a váltókat irányítja.</w:t>
+            </w:r>
           </w:p>
         </w:tc>
         <w:tc>
           <w:tcPr>
             <w:tcW w:w="1842" w:type="dxa"/>
           </w:tcPr>
-          <w:p>
-            <w:pPr>
-              <w:rPr>
-                <w:lang w:val="hu-HU"/>
-              </w:rPr>
-            </w:pPr>
-          </w:p>
+          <w:p/>
+        </w:tc>
+      </w:tr>
+      <w:tr>
+        <w:tc>
+          <w:tcPr>
+            <w:tcW w:w="1129" w:type="dxa"/>
+          </w:tcPr>
+          <w:p>
+            <w:r>
+              <w:t>R02</w:t>
+            </w:r>
+          </w:p>
+        </w:tc>
+        <w:tc>
+          <w:tcPr>
+            <w:tcW w:w="6379" w:type="dxa"/>
+          </w:tcPr>
+          <w:p>
+            <w:r>
+              <w:t>A váltók csomagokat továbbítanak futószalagokra.</w:t>
+            </w:r>
+          </w:p>
+        </w:tc>
+        <w:tc>
+          <w:tcPr>
+            <w:tcW w:w="1842" w:type="dxa"/>
+          </w:tcPr>
+          <w:p/>
+        </w:tc>
+      </w:tr>
+      <w:tr>
+        <w:tc>
+          <w:tcPr>
+            <w:tcW w:w="1129" w:type="dxa"/>
+          </w:tcPr>
+          <w:p>
+            <w:r>
+              <w:t>R03</w:t>
+            </w:r>
+          </w:p>
+        </w:tc>
+        <w:tc>
+          <w:tcPr>
+            <w:tcW w:w="6379" w:type="dxa"/>
+          </w:tcPr>
+          <w:p>
+            <w:r>
+              <w:t>A csomagoknak van színe.</w:t>
+            </w:r>
+          </w:p>
+        </w:tc>
+        <w:tc>
+          <w:tcPr>
+            <w:tcW w:w="1842" w:type="dxa"/>
+          </w:tcPr>
+          <w:p/>
+        </w:tc>
+      </w:tr>
+      <w:tr>
+        <w:tc>
+          <w:tcPr>
+            <w:tcW w:w="1129" w:type="dxa"/>
+          </w:tcPr>
+          <w:p>
+            <w:r>
+              <w:t>R04</w:t>
+            </w:r>
+          </w:p>
+        </w:tc>
+        <w:tc>
+          <w:tcPr>
+            <w:tcW w:w="6379" w:type="dxa"/>
+          </w:tcPr>
+          <w:p>
+            <w:r>
+              <w:t>A csomagoknak lehet lejárati ideje.</w:t>
+            </w:r>
+          </w:p>
+        </w:tc>
+        <w:tc>
+          <w:tcPr>
+            <w:tcW w:w="1842" w:type="dxa"/>
+          </w:tcPr>
+          <w:p/>
+        </w:tc>
+      </w:tr>
+      <w:tr>
+        <w:tc>
+          <w:tcPr>
+            <w:tcW w:w="1129" w:type="dxa"/>
+          </w:tcPr>
+          <w:p>
+            <w:r>
+              <w:t>R05</w:t>
+            </w:r>
+          </w:p>
+        </w:tc>
+        <w:tc>
+          <w:tcPr>
+            <w:tcW w:w="6379" w:type="dxa"/>
+          </w:tcPr>
+          <w:p>
+            <w:r>
+              <w:t>A csomagokat véletlen időközönként egy teherautó adja be a játékba.</w:t>
+            </w:r>
+          </w:p>
+        </w:tc>
+        <w:tc>
+          <w:tcPr>
+            <w:tcW w:w="1842" w:type="dxa"/>
+          </w:tcPr>
+          <w:p/>
+        </w:tc>
+      </w:tr>
+      <w:tr>
+        <w:tc>
+          <w:tcPr>
+            <w:tcW w:w="1129" w:type="dxa"/>
+          </w:tcPr>
+          <w:p>
+            <w:r>
+              <w:t>R06</w:t>
+            </w:r>
+          </w:p>
+        </w:tc>
+        <w:tc>
+          <w:tcPr>
+            <w:tcW w:w="6379" w:type="dxa"/>
+          </w:tcPr>
+          <w:p>
+            <w:r>
+              <w:t>A csomagokat teherautókra kell eljuttatni megadott feltételek szerint.</w:t>
+            </w:r>
+          </w:p>
+        </w:tc>
+        <w:tc>
+          <w:tcPr>
+            <w:tcW w:w="1842" w:type="dxa"/>
+          </w:tcPr>
+          <w:p/>
+        </w:tc>
+      </w:tr>
+      <w:tr>
+        <w:tc>
+          <w:tcPr>
+            <w:tcW w:w="1129" w:type="dxa"/>
+          </w:tcPr>
+          <w:p>
+            <w:r>
+              <w:t>R07</w:t>
+            </w:r>
+          </w:p>
+        </w:tc>
+        <w:tc>
+          <w:tcPr>
+            <w:tcW w:w="6379" w:type="dxa"/>
+          </w:tcPr>
+          <w:p>
+            <w:r>
+              <w:t xml:space="preserve">Az R06-ban említett feltételek a játékos számára ismeretlenek, mindig csak a következő elem követelményeit mutatja. </w:t>
+            </w:r>
+          </w:p>
+        </w:tc>
+        <w:tc>
+          <w:tcPr>
+            <w:tcW w:w="1842" w:type="dxa"/>
+          </w:tcPr>
+          <w:p/>
+        </w:tc>
+      </w:tr>
+      <w:tr>
+        <w:tc>
+          <w:tcPr>
+            <w:tcW w:w="1129" w:type="dxa"/>
+          </w:tcPr>
+          <w:p>
+            <w:r>
+              <w:t>R08</w:t>
+            </w:r>
+          </w:p>
+        </w:tc>
+        <w:tc>
+          <w:tcPr>
+            <w:tcW w:w="6379" w:type="dxa"/>
+          </w:tcPr>
+          <w:p>
+            <w:r>
+              <w:t>A csomagoknak, ha van lejárati ideje és az lejár, akkor a csomag felrobban.</w:t>
+            </w:r>
+          </w:p>
+        </w:tc>
+        <w:tc>
+          <w:tcPr>
+            <w:tcW w:w="1842" w:type="dxa"/>
+          </w:tcPr>
+          <w:p/>
+        </w:tc>
+      </w:tr>
+      <w:tr>
+        <w:tc>
+          <w:tcPr>
+            <w:tcW w:w="1129" w:type="dxa"/>
+          </w:tcPr>
+          <w:p>
+            <w:r>
+              <w:t>R09</w:t>
+            </w:r>
+          </w:p>
+        </w:tc>
+        <w:tc>
+          <w:tcPr>
+            <w:tcW w:w="6379" w:type="dxa"/>
+          </w:tcPr>
+          <w:p>
+            <w:r>
+              <w:t>A csomagokat időbe telik átjuttatni a váltókon.</w:t>
+            </w:r>
+          </w:p>
+        </w:tc>
+        <w:tc>
+          <w:tcPr>
+            <w:tcW w:w="1842" w:type="dxa"/>
+          </w:tcPr>
+          <w:p/>
+        </w:tc>
+      </w:tr>
+      <w:tr>
+        <w:tc>
+          <w:tcPr>
+            <w:tcW w:w="1129" w:type="dxa"/>
+          </w:tcPr>
+          <w:p>
+            <w:r>
+              <w:t>R10</w:t>
+            </w:r>
+          </w:p>
+        </w:tc>
+        <w:tc>
+          <w:tcPr>
+            <w:tcW w:w="6379" w:type="dxa"/>
+          </w:tcPr>
+          <w:p>
+            <w:r>
+              <w:t>A csomagokat időbe telik átjuttatni a futószalagokon.</w:t>
+            </w:r>
+          </w:p>
+        </w:tc>
+        <w:tc>
+          <w:tcPr>
+            <w:tcW w:w="1842" w:type="dxa"/>
+          </w:tcPr>
+          <w:p/>
+        </w:tc>
+      </w:tr>
+      <w:tr>
+        <w:tc>
+          <w:tcPr>
+            <w:tcW w:w="1129" w:type="dxa"/>
+          </w:tcPr>
+          <w:p>
+            <w:r>
+              <w:t>R11</w:t>
+            </w:r>
+          </w:p>
+        </w:tc>
+        <w:tc>
+          <w:tcPr>
+            <w:tcW w:w="6379" w:type="dxa"/>
+          </w:tcPr>
+          <w:p>
+            <w:r>
+              <w:t>Ha egy csomag találkozik egy másikkal egy adott elemen, akkor a korábban érkező csomag összetörik.</w:t>
+            </w:r>
+          </w:p>
+        </w:tc>
+        <w:tc>
+          <w:tcPr>
+            <w:tcW w:w="1842" w:type="dxa"/>
+          </w:tcPr>
+          <w:p/>
+        </w:tc>
+      </w:tr>
+      <w:tr>
+        <w:tc>
+          <w:tcPr>
+            <w:tcW w:w="1129" w:type="dxa"/>
+          </w:tcPr>
+          <w:p>
+            <w:r>
+              <w:t>R12</w:t>
+            </w:r>
+          </w:p>
+        </w:tc>
+        <w:tc>
+          <w:tcPr>
+            <w:tcW w:w="6379" w:type="dxa"/>
+          </w:tcPr>
+          <w:p>
+            <w:r>
+              <w:t>Ha egy csomag egy váltóra érkezik, onnan (R09: egy fix idő után) a játékos által beáll</w:t>
+            </w:r>
+            <w:bookmarkStart w:id="0" w:name="_GoBack"/>
+            <w:bookmarkEnd w:id="0"/>
+            <w:r>
+              <w:t>ított futószalagon halad tovább.</w:t>
+            </w:r>
+          </w:p>
+        </w:tc>
+        <w:tc>
+          <w:tcPr>
+            <w:tcW w:w="1842" w:type="dxa"/>
+          </w:tcPr>
+          <w:p/>
+        </w:tc>
+      </w:tr>
+      <w:tr>
+        <w:tc>
+          <w:tcPr>
+            <w:tcW w:w="1129" w:type="dxa"/>
+          </w:tcPr>
+          <w:p>
+            <w:r>
+              <w:t>R13</w:t>
+            </w:r>
+          </w:p>
+        </w:tc>
+        <w:tc>
+          <w:tcPr>
+            <w:tcW w:w="6379" w:type="dxa"/>
+          </w:tcPr>
+          <w:p>
+            <w:r>
+              <w:t>1 pontot ér, ha a játékos egy megfelelő színű csomagot juttat el egy teherautóra.</w:t>
+            </w:r>
+          </w:p>
+        </w:tc>
+        <w:tc>
+          <w:tcPr>
+            <w:tcW w:w="1842" w:type="dxa"/>
+          </w:tcPr>
+          <w:p/>
+        </w:tc>
+      </w:tr>
+      <w:tr>
+        <w:tc>
+          <w:tcPr>
+            <w:tcW w:w="1129" w:type="dxa"/>
+          </w:tcPr>
+          <w:p>
+            <w:r>
+              <w:t>R14</w:t>
+            </w:r>
+          </w:p>
+        </w:tc>
+        <w:tc>
+          <w:tcPr>
+            <w:tcW w:w="6379" w:type="dxa"/>
+          </w:tcPr>
+          <w:p>
+            <w:r>
+              <w:t>Negatív 1 pontot ér, ha a játékos nem megfelelő színű csomagot juttat el egy teherautóhoz.</w:t>
+            </w:r>
+          </w:p>
+        </w:tc>
+        <w:tc>
+          <w:tcPr>
+            <w:tcW w:w="1842" w:type="dxa"/>
+          </w:tcPr>
+          <w:p/>
+        </w:tc>
+      </w:tr>
+      <w:tr>
+        <w:tc>
+          <w:tcPr>
+            <w:tcW w:w="1129" w:type="dxa"/>
+          </w:tcPr>
+          <w:p>
+            <w:r>
+              <w:t>R15</w:t>
+            </w:r>
+          </w:p>
+        </w:tc>
+        <w:tc>
+          <w:tcPr>
+            <w:tcW w:w="6379" w:type="dxa"/>
+          </w:tcPr>
+          <w:p>
+            <w:r>
+              <w:t>Negatív 2 pontot ér, ha a játékos a csomagot összetöri.</w:t>
+            </w:r>
+          </w:p>
+        </w:tc>
+        <w:tc>
+          <w:tcPr>
+            <w:tcW w:w="1842" w:type="dxa"/>
+          </w:tcPr>
+          <w:p/>
+        </w:tc>
+      </w:tr>
+      <w:tr>
+        <w:tc>
+          <w:tcPr>
+            <w:tcW w:w="1129" w:type="dxa"/>
+          </w:tcPr>
+          <w:p>
+            <w:r>
+              <w:t>R16</w:t>
+            </w:r>
+          </w:p>
+        </w:tc>
+        <w:tc>
+          <w:tcPr>
+            <w:tcW w:w="6379" w:type="dxa"/>
+          </w:tcPr>
+          <w:p>
+            <w:r>
+              <w:t>Negatív 2 pontot ér, ha R08 bekövetkezik.</w:t>
+            </w:r>
+          </w:p>
+        </w:tc>
+        <w:tc>
+          <w:tcPr>
+            <w:tcW w:w="1842" w:type="dxa"/>
+          </w:tcPr>
+          <w:p/>
+        </w:tc>
+      </w:tr>
+      <w:tr>
+        <w:tc>
+          <w:tcPr>
+            <w:tcW w:w="1129" w:type="dxa"/>
+          </w:tcPr>
+          <w:p>
+            <w:r>
+              <w:t>R17</w:t>
+            </w:r>
+          </w:p>
+        </w:tc>
+        <w:tc>
+          <w:tcPr>
+            <w:tcW w:w="6379" w:type="dxa"/>
+          </w:tcPr>
+          <w:p>
+            <w:r>
+              <w:t>A csomagok a futószalagról tovább kerülhetnek: Egy másik futószalag valamely pontjára, egy teherautóra a futószalag végén, váltóra, a földre.</w:t>
+            </w:r>
+          </w:p>
+        </w:tc>
+        <w:tc>
+          <w:tcPr>
+            <w:tcW w:w="1842" w:type="dxa"/>
+          </w:tcPr>
+          <w:p/>
+        </w:tc>
+      </w:tr>
+      <w:tr>
+        <w:tc>
+          <w:tcPr>
+            <w:tcW w:w="1129" w:type="dxa"/>
+          </w:tcPr>
+          <w:p/>
+        </w:tc>
+        <w:tc>
+          <w:tcPr>
+            <w:tcW w:w="6379" w:type="dxa"/>
+          </w:tcPr>
+          <w:p/>
+        </w:tc>
+        <w:tc>
+          <w:tcPr>
+            <w:tcW w:w="1842" w:type="dxa"/>
+          </w:tcPr>
+          <w:p/>
         </w:tc>
       </w:tr>
     </w:tbl>
     <w:p>
       <w:pPr>
         <w:pStyle w:val="Cmsor2"/>
-        <w:rPr>
-          <w:lang w:val="hu-HU"/>
-        </w:rPr>
-      </w:pPr>
-      <w:r>
-        <w:rPr>
-          <w:lang w:val="hu-HU"/>
-        </w:rPr>
+      </w:pPr>
+      <w:r>
         <w:t>További követelmények</w:t>
       </w:r>
     </w:p>
@@ -392,13 +847,11 @@
             <w:pPr>
               <w:rPr>
                 <w:b/>
-                <w:lang w:val="hu-HU"/>
               </w:rPr>
             </w:pPr>
             <w:r>
               <w:rPr>
                 <w:b/>
-                <w:lang w:val="hu-HU"/>
               </w:rPr>
               <w:t>Azonosító</w:t>
             </w:r>
@@ -412,13 +865,11 @@
             <w:pPr>
               <w:rPr>
                 <w:b/>
-                <w:lang w:val="hu-HU"/>
               </w:rPr>
             </w:pPr>
             <w:r>
               <w:rPr>
                 <w:b/>
-                <w:lang w:val="hu-HU"/>
               </w:rPr>
               <w:t>Leírás</w:t>
             </w:r>
@@ -432,14 +883,12 @@
             <w:pPr>
               <w:rPr>
                 <w:b/>
-                <w:lang w:val="hu-HU"/>
               </w:rPr>
             </w:pPr>
             <w:proofErr w:type="spellStart"/>
             <w:r>
               <w:rPr>
                 <w:b/>
-                <w:lang w:val="hu-HU"/>
               </w:rPr>
               <w:t>Use-case</w:t>
             </w:r>
@@ -453,100 +902,111 @@
             <w:tcW w:w="1129" w:type="dxa"/>
           </w:tcPr>
           <w:p>
-            <w:pPr>
-              <w:rPr>
-                <w:lang w:val="hu-HU"/>
-              </w:rPr>
-            </w:pPr>
+            <w:r>
+              <w:t>R01</w:t>
+            </w:r>
           </w:p>
         </w:tc>
         <w:tc>
           <w:tcPr>
             <w:tcW w:w="6379" w:type="dxa"/>
           </w:tcPr>
-          <w:p>
-            <w:pPr>
-              <w:rPr>
-                <w:lang w:val="hu-HU"/>
-              </w:rPr>
-            </w:pPr>
-          </w:p>
+          <w:p/>
         </w:tc>
         <w:tc>
           <w:tcPr>
             <w:tcW w:w="1842" w:type="dxa"/>
           </w:tcPr>
-          <w:p>
-            <w:pPr>
-              <w:rPr>
-                <w:lang w:val="hu-HU"/>
-              </w:rPr>
-            </w:pPr>
-          </w:p>
+          <w:p/>
+        </w:tc>
+      </w:tr>
+      <w:tr>
+        <w:tc>
+          <w:tcPr>
+            <w:tcW w:w="1129" w:type="dxa"/>
+          </w:tcPr>
+          <w:p>
+            <w:r>
+              <w:t>R02</w:t>
+            </w:r>
+          </w:p>
+        </w:tc>
+        <w:tc>
+          <w:tcPr>
+            <w:tcW w:w="6379" w:type="dxa"/>
+          </w:tcPr>
+          <w:p>
+            <w:r>
+              <w:t>A váltók csomagokat továbbítanak.</w:t>
+            </w:r>
+          </w:p>
+        </w:tc>
+        <w:tc>
+          <w:tcPr>
+            <w:tcW w:w="1842" w:type="dxa"/>
+          </w:tcPr>
+          <w:p/>
+        </w:tc>
+      </w:tr>
+      <w:tr>
+        <w:tc>
+          <w:tcPr>
+            <w:tcW w:w="1129" w:type="dxa"/>
+          </w:tcPr>
+          <w:p>
+            <w:r>
+              <w:t>R03</w:t>
+            </w:r>
+          </w:p>
+        </w:tc>
+        <w:tc>
+          <w:tcPr>
+            <w:tcW w:w="6379" w:type="dxa"/>
+          </w:tcPr>
+          <w:p/>
+        </w:tc>
+        <w:tc>
+          <w:tcPr>
+            <w:tcW w:w="1842" w:type="dxa"/>
+          </w:tcPr>
+          <w:p/>
         </w:tc>
       </w:tr>
     </w:tbl>
     <w:p>
       <w:pPr>
         <w:pStyle w:val="Cmsor1"/>
-        <w:rPr>
-          <w:lang w:val="hu-HU"/>
-        </w:rPr>
       </w:pPr>
       <w:proofErr w:type="spellStart"/>
       <w:r>
-        <w:rPr>
-          <w:lang w:val="hu-HU"/>
-        </w:rPr>
         <w:t>Use</w:t>
       </w:r>
       <w:proofErr w:type="spellEnd"/>
       <w:r>
-        <w:rPr>
-          <w:lang w:val="hu-HU"/>
-        </w:rPr>
         <w:t>-</w:t>
       </w:r>
       <w:proofErr w:type="spellStart"/>
       <w:r>
-        <w:rPr>
-          <w:lang w:val="hu-HU"/>
-        </w:rPr>
         <w:t>case</w:t>
       </w:r>
       <w:proofErr w:type="spellEnd"/>
       <w:r>
-        <w:rPr>
-          <w:lang w:val="hu-HU"/>
-        </w:rPr>
         <w:t>-ek</w:t>
       </w:r>
     </w:p>
     <w:p>
       <w:pPr>
         <w:pStyle w:val="Cmsor2"/>
-        <w:rPr>
-          <w:lang w:val="hu-HU"/>
-        </w:rPr>
       </w:pPr>
       <w:proofErr w:type="spellStart"/>
       <w:r>
-        <w:rPr>
-          <w:lang w:val="hu-HU"/>
-        </w:rPr>
         <w:t>Use-</w:t>
       </w:r>
       <w:r>
-        <w:rPr>
-          <w:lang w:val="hu-HU"/>
-        </w:rPr>
         <w:t>case</w:t>
       </w:r>
       <w:proofErr w:type="spellEnd"/>
       <w:r>
-        <w:rPr>
-          <w:lang w:val="hu-HU"/>
-        </w:rPr>
         <w:t xml:space="preserve"> diagram</w:t>
       </w:r>
     </w:p>
@@ -559,14 +1019,12 @@
       <w:r>
         <w:rPr>
           <w:color w:val="0070C0"/>
-          <w:lang w:val="hu-HU"/>
         </w:rPr>
         <w:t>&lt;</w:t>
       </w:r>
       <w:r>
         <w:rPr>
           <w:color w:val="0070C0"/>
-          <w:lang w:val="hu-HU"/>
         </w:rPr>
         <w:t xml:space="preserve">ide kell beilleszteni </w:t>
       </w:r>
@@ -574,7 +1032,6 @@
       <w:r>
         <w:rPr>
           <w:color w:val="0070C0"/>
-          <w:lang w:val="hu-HU"/>
         </w:rPr>
         <w:t>a</w:t>
       </w:r>
@@ -582,7 +1039,6 @@
       <w:r>
         <w:rPr>
           <w:color w:val="0070C0"/>
-          <w:lang w:val="hu-HU"/>
         </w:rPr>
         <w:t xml:space="preserve"> </w:t>
       </w:r>
@@ -590,7 +1046,6 @@
       <w:r>
         <w:rPr>
           <w:color w:val="0070C0"/>
-          <w:lang w:val="hu-HU"/>
         </w:rPr>
         <w:t>use-case</w:t>
       </w:r>
@@ -598,7 +1053,6 @@
       <w:r>
         <w:rPr>
           <w:color w:val="0070C0"/>
-          <w:lang w:val="hu-HU"/>
         </w:rPr>
         <w:t xml:space="preserve"> diagramot</w:t>
       </w:r>
@@ -612,22 +1066,14 @@
     <w:p>
       <w:pPr>
         <w:pStyle w:val="Cmsor2"/>
-        <w:rPr>
-          <w:lang w:val="hu-HU"/>
-        </w:rPr>
       </w:pPr>
       <w:proofErr w:type="spellStart"/>
       <w:r>
-        <w:rPr>
-          <w:lang w:val="hu-HU"/>
-        </w:rPr>
+        <w:lastRenderedPageBreak/>
         <w:t>Use-case</w:t>
       </w:r>
       <w:proofErr w:type="spellEnd"/>
       <w:r>
-        <w:rPr>
-          <w:lang w:val="hu-HU"/>
-        </w:rPr>
         <w:t xml:space="preserve"> leírások</w:t>
       </w:r>
     </w:p>
@@ -640,14 +1086,12 @@
       <w:r>
         <w:rPr>
           <w:color w:val="0070C0"/>
-          <w:lang w:val="hu-HU"/>
         </w:rPr>
         <w:t>&lt;</w:t>
       </w:r>
       <w:r>
         <w:rPr>
           <w:color w:val="0070C0"/>
-          <w:lang w:val="hu-HU"/>
         </w:rPr>
         <w:t xml:space="preserve">minden egyes </w:t>
       </w:r>
@@ -655,7 +1099,6 @@
       <w:r>
         <w:rPr>
           <w:color w:val="0070C0"/>
-          <w:lang w:val="hu-HU"/>
         </w:rPr>
         <w:t>use</w:t>
       </w:r>
@@ -663,7 +1106,6 @@
       <w:r>
         <w:rPr>
           <w:color w:val="0070C0"/>
-          <w:lang w:val="hu-HU"/>
         </w:rPr>
         <w:t>-</w:t>
       </w:r>
@@ -671,7 +1113,6 @@
       <w:r>
         <w:rPr>
           <w:color w:val="0070C0"/>
-          <w:lang w:val="hu-HU"/>
         </w:rPr>
         <w:t>case</w:t>
       </w:r>
@@ -679,7 +1120,6 @@
       <w:r>
         <w:rPr>
           <w:color w:val="0070C0"/>
-          <w:lang w:val="hu-HU"/>
         </w:rPr>
         <w:t>-re az alábbi táblázat:</w:t>
       </w:r>
@@ -709,13 +1149,11 @@
             <w:pPr>
               <w:rPr>
                 <w:b/>
-                <w:lang w:val="hu-HU"/>
               </w:rPr>
             </w:pPr>
             <w:r>
               <w:rPr>
                 <w:b/>
-                <w:lang w:val="hu-HU"/>
               </w:rPr>
               <w:t>Cím</w:t>
             </w:r>
@@ -729,7 +1167,6 @@
             <w:pPr>
               <w:rPr>
                 <w:b/>
-                <w:lang w:val="hu-HU"/>
               </w:rPr>
             </w:pPr>
           </w:p>
@@ -744,13 +1181,11 @@
             <w:pPr>
               <w:rPr>
                 <w:b/>
-                <w:lang w:val="hu-HU"/>
               </w:rPr>
             </w:pPr>
             <w:r>
               <w:rPr>
                 <w:b/>
-                <w:lang w:val="hu-HU"/>
               </w:rPr>
               <w:t>Leírás</w:t>
             </w:r>
@@ -760,13 +1195,7 @@
           <w:tcPr>
             <w:tcW w:w="6945" w:type="dxa"/>
           </w:tcPr>
-          <w:p>
-            <w:pPr>
-              <w:rPr>
-                <w:lang w:val="hu-HU"/>
-              </w:rPr>
-            </w:pPr>
-          </w:p>
+          <w:p/>
         </w:tc>
       </w:tr>
       <w:tr>
@@ -778,14 +1207,12 @@
             <w:pPr>
               <w:rPr>
                 <w:b/>
-                <w:lang w:val="hu-HU"/>
               </w:rPr>
             </w:pPr>
             <w:proofErr w:type="spellStart"/>
             <w:r>
               <w:rPr>
                 <w:b/>
-                <w:lang w:val="hu-HU"/>
               </w:rPr>
               <w:t>Aktorok</w:t>
             </w:r>
@@ -796,13 +1223,7 @@
           <w:tcPr>
             <w:tcW w:w="6945" w:type="dxa"/>
           </w:tcPr>
-          <w:p>
-            <w:pPr>
-              <w:rPr>
-                <w:lang w:val="hu-HU"/>
-              </w:rPr>
-            </w:pPr>
-          </w:p>
+          <w:p/>
         </w:tc>
       </w:tr>
       <w:tr>
@@ -814,14 +1235,12 @@
             <w:pPr>
               <w:rPr>
                 <w:b/>
-                <w:lang w:val="hu-HU"/>
               </w:rPr>
             </w:pPr>
             <w:proofErr w:type="spellStart"/>
             <w:r>
               <w:rPr>
                 <w:b/>
-                <w:lang w:val="hu-HU"/>
               </w:rPr>
               <w:t>Főforgatókönyv</w:t>
             </w:r>
@@ -832,13 +1251,7 @@
           <w:tcPr>
             <w:tcW w:w="6945" w:type="dxa"/>
           </w:tcPr>
-          <w:p>
-            <w:pPr>
-              <w:rPr>
-                <w:lang w:val="hu-HU"/>
-              </w:rPr>
-            </w:pPr>
-          </w:p>
+          <w:p/>
         </w:tc>
       </w:tr>
       <w:tr>
@@ -850,13 +1263,11 @@
             <w:pPr>
               <w:rPr>
                 <w:b/>
-                <w:lang w:val="hu-HU"/>
               </w:rPr>
             </w:pPr>
             <w:r>
               <w:rPr>
                 <w:b/>
-                <w:lang w:val="hu-HU"/>
               </w:rPr>
               <w:t>Alternatív forgatókönyv</w:t>
             </w:r>
@@ -866,54 +1277,22 @@
           <w:tcPr>
             <w:tcW w:w="6945" w:type="dxa"/>
           </w:tcPr>
-          <w:p>
-            <w:pPr>
-              <w:rPr>
-                <w:lang w:val="hu-HU"/>
-              </w:rPr>
-            </w:pPr>
-          </w:p>
+          <w:p/>
         </w:tc>
       </w:tr>
     </w:tbl>
-    <w:p>
-      <w:pPr>
-        <w:rPr>
-          <w:lang w:val="hu-HU"/>
-        </w:rPr>
-      </w:pPr>
-    </w:p>
-    <w:p>
-      <w:pPr>
-        <w:rPr>
-          <w:lang w:val="hu-HU"/>
-        </w:rPr>
-      </w:pPr>
-    </w:p>
-    <w:p>
-      <w:pPr>
-        <w:rPr>
-          <w:lang w:val="hu-HU"/>
-        </w:rPr>
-      </w:pPr>
-      <w:r>
-        <w:rPr>
-          <w:lang w:val="hu-HU"/>
-        </w:rPr>
+    <w:p/>
+    <w:p/>
+    <w:p>
+      <w:r>
         <w:br w:type="page"/>
       </w:r>
     </w:p>
     <w:p>
       <w:pPr>
         <w:pStyle w:val="Cmsor1"/>
-        <w:rPr>
-          <w:lang w:val="hu-HU"/>
-        </w:rPr>
-      </w:pPr>
-      <w:r>
-        <w:rPr>
-          <w:lang w:val="hu-HU"/>
-        </w:rPr>
+      </w:pPr>
+      <w:r>
         <w:lastRenderedPageBreak/>
         <w:t>Strukturális leírás</w:t>
       </w:r>
@@ -921,29 +1300,17 @@
     <w:p>
       <w:pPr>
         <w:pStyle w:val="Cmsor2"/>
-        <w:rPr>
-          <w:lang w:val="hu-HU"/>
-        </w:rPr>
-      </w:pPr>
-      <w:r>
-        <w:rPr>
-          <w:lang w:val="hu-HU"/>
-        </w:rPr>
+      </w:pPr>
+      <w:r>
         <w:t>Az osztályok leírása</w:t>
       </w:r>
     </w:p>
     <w:p>
       <w:pPr>
         <w:pStyle w:val="Cmsor3"/>
-        <w:rPr>
-          <w:lang w:val="hu-HU"/>
-        </w:rPr>
       </w:pPr>
       <w:proofErr w:type="spellStart"/>
       <w:r>
-        <w:rPr>
-          <w:lang w:val="hu-HU"/>
-        </w:rPr>
         <w:t>FieldElement</w:t>
       </w:r>
       <w:proofErr w:type="spellEnd"/>
@@ -952,13 +1319,11 @@
       <w:pPr>
         <w:rPr>
           <w:b/>
-          <w:lang w:val="hu-HU"/>
-        </w:rPr>
-      </w:pPr>
-      <w:r>
-        <w:rPr>
-          <w:b/>
-          <w:lang w:val="hu-HU"/>
+        </w:rPr>
+      </w:pPr>
+      <w:r>
+        <w:rPr>
+          <w:b/>
         </w:rPr>
         <w:t>Felelősségek</w:t>
       </w:r>
@@ -968,13 +1333,11 @@
         <w:ind w:left="567"/>
         <w:rPr>
           <w:color w:val="0070C0"/>
-          <w:lang w:val="hu-HU"/>
-        </w:rPr>
-      </w:pPr>
-      <w:r>
-        <w:rPr>
-          <w:color w:val="0070C0"/>
-          <w:lang w:val="hu-HU"/>
+        </w:rPr>
+      </w:pPr>
+      <w:r>
+        <w:rPr>
+          <w:color w:val="0070C0"/>
         </w:rPr>
         <w:t>Ősosztálya a pályán található objektumoknak, az egyszerűbb kezelés érdekében.</w:t>
       </w:r>
@@ -983,18 +1346,14 @@
       <w:pPr>
         <w:rPr>
           <w:b/>
-          <w:lang w:val="hu-HU"/>
-        </w:rPr>
-      </w:pPr>
-      <w:r>
-        <w:rPr>
-          <w:b/>
-          <w:lang w:val="hu-HU"/>
+        </w:rPr>
+      </w:pPr>
+      <w:r>
+        <w:rPr>
+          <w:b/>
         </w:rPr>
         <w:t>Attribútumok</w:t>
       </w:r>
-      <w:bookmarkStart w:id="0" w:name="_GoBack"/>
-      <w:bookmarkEnd w:id="0"/>
     </w:p>
     <w:tbl>
       <w:tblPr>
@@ -1022,28 +1381,7 @@
               <w:rPr>
                 <w:color w:val="0070C0"/>
               </w:rPr>
-              <w:t>&lt;</w:t>
-            </w:r>
-            <w:proofErr w:type="spellStart"/>
-            <w:r>
-              <w:rPr>
-                <w:color w:val="0070C0"/>
-              </w:rPr>
-              <w:t>attrib</w:t>
-            </w:r>
-            <w:r>
-              <w:rPr>
-                <w:color w:val="0070C0"/>
-                <w:lang w:val="hu-HU"/>
-              </w:rPr>
-              <w:t>útum</w:t>
-            </w:r>
-            <w:proofErr w:type="spellEnd"/>
-            <w:r>
-              <w:rPr>
-                <w:color w:val="0070C0"/>
-              </w:rPr>
-              <w:t>&gt;</w:t>
+              <w:t>&lt;attribútum&gt;</w:t>
             </w:r>
           </w:p>
         </w:tc>
@@ -1061,20 +1399,7 @@
               <w:rPr>
                 <w:color w:val="0070C0"/>
               </w:rPr>
-              <w:t>&lt;le</w:t>
-            </w:r>
-            <w:r>
-              <w:rPr>
-                <w:color w:val="0070C0"/>
-                <w:lang w:val="hu-HU"/>
-              </w:rPr>
-              <w:t>írás</w:t>
-            </w:r>
-            <w:r>
-              <w:rPr>
-                <w:color w:val="0070C0"/>
-              </w:rPr>
-              <w:t>&gt;</w:t>
+              <w:t>&lt;leírás&gt;</w:t>
             </w:r>
           </w:p>
         </w:tc>
@@ -1084,13 +1409,11 @@
       <w:pPr>
         <w:rPr>
           <w:b/>
-          <w:lang w:val="hu-HU"/>
-        </w:rPr>
-      </w:pPr>
-      <w:r>
-        <w:rPr>
-          <w:b/>
-          <w:lang w:val="hu-HU"/>
+        </w:rPr>
+      </w:pPr>
+      <w:r>
+        <w:rPr>
+          <w:b/>
         </w:rPr>
         <w:t>Metódusok</w:t>
       </w:r>
@@ -1121,22 +1444,7 @@
               <w:rPr>
                 <w:color w:val="0070C0"/>
               </w:rPr>
-              <w:t>&lt;met</w:t>
-            </w:r>
-            <w:proofErr w:type="spellStart"/>
-            <w:r>
-              <w:rPr>
-                <w:color w:val="0070C0"/>
-                <w:lang w:val="hu-HU"/>
-              </w:rPr>
-              <w:t>ódus</w:t>
-            </w:r>
-            <w:proofErr w:type="spellEnd"/>
-            <w:r>
-              <w:rPr>
-                <w:color w:val="0070C0"/>
-              </w:rPr>
-              <w:t>&gt;</w:t>
+              <w:t>&lt;metódus&gt;</w:t>
             </w:r>
           </w:p>
         </w:tc>
@@ -1148,27 +1456,13 @@
             <w:pPr>
               <w:rPr>
                 <w:color w:val="0070C0"/>
-                <w:lang w:val="hu-HU"/>
-              </w:rPr>
-            </w:pPr>
-            <w:r>
-              <w:rPr>
-                <w:color w:val="0070C0"/>
-              </w:rPr>
-              <w:t>&lt;le</w:t>
-            </w:r>
-            <w:r>
-              <w:rPr>
-                <w:color w:val="0070C0"/>
-                <w:lang w:val="hu-HU"/>
-              </w:rPr>
-              <w:t>írás</w:t>
-            </w:r>
-            <w:r>
-              <w:rPr>
-                <w:color w:val="0070C0"/>
-              </w:rPr>
-              <w:t>&gt;</w:t>
+              </w:rPr>
+            </w:pPr>
+            <w:r>
+              <w:rPr>
+                <w:color w:val="0070C0"/>
+              </w:rPr>
+              <w:t>&lt;leírás&gt;</w:t>
             </w:r>
           </w:p>
         </w:tc>
@@ -1177,9 +1471,6 @@
     <w:p>
       <w:pPr>
         <w:pStyle w:val="Cmsor3"/>
-        <w:rPr>
-          <w:lang w:val="hu-HU"/>
-        </w:rPr>
       </w:pPr>
       <w:r>
         <w:rPr>
@@ -1192,13 +1483,11 @@
       <w:pPr>
         <w:rPr>
           <w:b/>
-          <w:lang w:val="hu-HU"/>
-        </w:rPr>
-      </w:pPr>
-      <w:r>
-        <w:rPr>
-          <w:b/>
-          <w:lang w:val="hu-HU"/>
+        </w:rPr>
+      </w:pPr>
+      <w:r>
+        <w:rPr>
+          <w:b/>
         </w:rPr>
         <w:t>Felelősségek</w:t>
       </w:r>
@@ -1208,13 +1497,11 @@
         <w:ind w:left="567"/>
         <w:rPr>
           <w:color w:val="0070C0"/>
-          <w:lang w:val="hu-HU"/>
-        </w:rPr>
-      </w:pPr>
-      <w:r>
-        <w:rPr>
-          <w:color w:val="0070C0"/>
-          <w:lang w:val="hu-HU"/>
+        </w:rPr>
+      </w:pPr>
+      <w:r>
+        <w:rPr>
+          <w:color w:val="0070C0"/>
         </w:rPr>
         <w:t xml:space="preserve">&lt;az osztály </w:t>
       </w:r>
@@ -1222,7 +1509,6 @@
       <w:r>
         <w:rPr>
           <w:color w:val="0070C0"/>
-          <w:lang w:val="hu-HU"/>
         </w:rPr>
         <w:t>fellősségei</w:t>
       </w:r>
@@ -1230,7 +1516,6 @@
       <w:r>
         <w:rPr>
           <w:color w:val="0070C0"/>
-          <w:lang w:val="hu-HU"/>
         </w:rPr>
         <w:t>&gt;</w:t>
       </w:r>
@@ -1239,13 +1524,11 @@
       <w:pPr>
         <w:rPr>
           <w:b/>
-          <w:lang w:val="hu-HU"/>
-        </w:rPr>
-      </w:pPr>
-      <w:r>
-        <w:rPr>
-          <w:b/>
-          <w:lang w:val="hu-HU"/>
+        </w:rPr>
+      </w:pPr>
+      <w:r>
+        <w:rPr>
+          <w:b/>
         </w:rPr>
         <w:t>Attribútumok</w:t>
       </w:r>
@@ -1276,28 +1559,7 @@
               <w:rPr>
                 <w:color w:val="0070C0"/>
               </w:rPr>
-              <w:t>&lt;</w:t>
-            </w:r>
-            <w:proofErr w:type="spellStart"/>
-            <w:r>
-              <w:rPr>
-                <w:color w:val="0070C0"/>
-              </w:rPr>
-              <w:t>attrib</w:t>
-            </w:r>
-            <w:r>
-              <w:rPr>
-                <w:color w:val="0070C0"/>
-                <w:lang w:val="hu-HU"/>
-              </w:rPr>
-              <w:t>útum</w:t>
-            </w:r>
-            <w:proofErr w:type="spellEnd"/>
-            <w:r>
-              <w:rPr>
-                <w:color w:val="0070C0"/>
-              </w:rPr>
-              <w:t>&gt;</w:t>
+              <w:t>&lt;attribútum&gt;</w:t>
             </w:r>
           </w:p>
         </w:tc>
@@ -1315,20 +1577,7 @@
               <w:rPr>
                 <w:color w:val="0070C0"/>
               </w:rPr>
-              <w:t>&lt;le</w:t>
-            </w:r>
-            <w:r>
-              <w:rPr>
-                <w:color w:val="0070C0"/>
-                <w:lang w:val="hu-HU"/>
-              </w:rPr>
-              <w:t>írás</w:t>
-            </w:r>
-            <w:r>
-              <w:rPr>
-                <w:color w:val="0070C0"/>
-              </w:rPr>
-              <w:t>&gt;</w:t>
+              <w:t>&lt;leírás&gt;</w:t>
             </w:r>
           </w:p>
         </w:tc>
@@ -1338,13 +1587,11 @@
       <w:pPr>
         <w:rPr>
           <w:b/>
-          <w:lang w:val="hu-HU"/>
-        </w:rPr>
-      </w:pPr>
-      <w:r>
-        <w:rPr>
-          <w:b/>
-          <w:lang w:val="hu-HU"/>
+        </w:rPr>
+      </w:pPr>
+      <w:r>
+        <w:rPr>
+          <w:b/>
         </w:rPr>
         <w:t>Metódusok</w:t>
       </w:r>
@@ -1375,22 +1622,7 @@
               <w:rPr>
                 <w:color w:val="0070C0"/>
               </w:rPr>
-              <w:t>&lt;met</w:t>
-            </w:r>
-            <w:proofErr w:type="spellStart"/>
-            <w:r>
-              <w:rPr>
-                <w:color w:val="0070C0"/>
-                <w:lang w:val="hu-HU"/>
-              </w:rPr>
-              <w:t>ódus</w:t>
-            </w:r>
-            <w:proofErr w:type="spellEnd"/>
-            <w:r>
-              <w:rPr>
-                <w:color w:val="0070C0"/>
-              </w:rPr>
-              <w:t>&gt;</w:t>
+              <w:t>&lt;metódus&gt;</w:t>
             </w:r>
           </w:p>
         </w:tc>
@@ -1402,64 +1634,41 @@
             <w:pPr>
               <w:rPr>
                 <w:color w:val="0070C0"/>
-                <w:lang w:val="hu-HU"/>
-              </w:rPr>
-            </w:pPr>
-            <w:r>
-              <w:rPr>
-                <w:color w:val="0070C0"/>
-              </w:rPr>
-              <w:t>&lt;le</w:t>
-            </w:r>
-            <w:r>
-              <w:rPr>
-                <w:color w:val="0070C0"/>
-                <w:lang w:val="hu-HU"/>
-              </w:rPr>
-              <w:t>írás</w:t>
-            </w:r>
-            <w:r>
-              <w:rPr>
-                <w:color w:val="0070C0"/>
-              </w:rPr>
-              <w:t>&gt;</w:t>
+              </w:rPr>
+            </w:pPr>
+            <w:r>
+              <w:rPr>
+                <w:color w:val="0070C0"/>
+              </w:rPr>
+              <w:t>&lt;leírás&gt;</w:t>
             </w:r>
           </w:p>
         </w:tc>
       </w:tr>
     </w:tbl>
-    <w:p>
-      <w:pPr>
-        <w:rPr>
-          <w:lang w:val="hu-HU"/>
-        </w:rPr>
-      </w:pPr>
-    </w:p>
+    <w:p/>
     <w:p>
       <w:pPr>
         <w:pStyle w:val="Cmsor3"/>
-        <w:rPr>
-          <w:lang w:val="hu-HU"/>
-        </w:rPr>
-      </w:pPr>
+      </w:pPr>
+      <w:proofErr w:type="spellStart"/>
       <w:r>
         <w:rPr>
           <w:color w:val="0070C0"/>
         </w:rPr>
         <w:t>Truck</w:t>
       </w:r>
-    </w:p>
-    <w:p>
-      <w:pPr>
-        <w:rPr>
-          <w:b/>
-          <w:lang w:val="hu-HU"/>
-        </w:rPr>
-      </w:pPr>
-      <w:r>
-        <w:rPr>
-          <w:b/>
-          <w:lang w:val="hu-HU"/>
+      <w:proofErr w:type="spellEnd"/>
+    </w:p>
+    <w:p>
+      <w:pPr>
+        <w:rPr>
+          <w:b/>
+        </w:rPr>
+      </w:pPr>
+      <w:r>
+        <w:rPr>
+          <w:b/>
         </w:rPr>
         <w:t>Felelősségek</w:t>
       </w:r>
@@ -1469,13 +1678,11 @@
         <w:ind w:left="567"/>
         <w:rPr>
           <w:color w:val="0070C0"/>
-          <w:lang w:val="hu-HU"/>
-        </w:rPr>
-      </w:pPr>
-      <w:r>
-        <w:rPr>
-          <w:color w:val="0070C0"/>
-          <w:lang w:val="hu-HU"/>
+        </w:rPr>
+      </w:pPr>
+      <w:r>
+        <w:rPr>
+          <w:color w:val="0070C0"/>
         </w:rPr>
         <w:t xml:space="preserve">&lt;az osztály </w:t>
       </w:r>
@@ -1483,7 +1690,6 @@
       <w:r>
         <w:rPr>
           <w:color w:val="0070C0"/>
-          <w:lang w:val="hu-HU"/>
         </w:rPr>
         <w:t>fellősségei</w:t>
       </w:r>
@@ -1491,7 +1697,6 @@
       <w:r>
         <w:rPr>
           <w:color w:val="0070C0"/>
-          <w:lang w:val="hu-HU"/>
         </w:rPr>
         <w:t>&gt;</w:t>
       </w:r>
@@ -1500,13 +1705,11 @@
       <w:pPr>
         <w:rPr>
           <w:b/>
-          <w:lang w:val="hu-HU"/>
-        </w:rPr>
-      </w:pPr>
-      <w:r>
-        <w:rPr>
-          <w:b/>
-          <w:lang w:val="hu-HU"/>
+        </w:rPr>
+      </w:pPr>
+      <w:r>
+        <w:rPr>
+          <w:b/>
         </w:rPr>
         <w:t>Attribútumok</w:t>
       </w:r>
@@ -1537,28 +1740,7 @@
               <w:rPr>
                 <w:color w:val="0070C0"/>
               </w:rPr>
-              <w:t>&lt;</w:t>
-            </w:r>
-            <w:proofErr w:type="spellStart"/>
-            <w:r>
-              <w:rPr>
-                <w:color w:val="0070C0"/>
-              </w:rPr>
-              <w:t>attrib</w:t>
-            </w:r>
-            <w:r>
-              <w:rPr>
-                <w:color w:val="0070C0"/>
-                <w:lang w:val="hu-HU"/>
-              </w:rPr>
-              <w:t>útum</w:t>
-            </w:r>
-            <w:proofErr w:type="spellEnd"/>
-            <w:r>
-              <w:rPr>
-                <w:color w:val="0070C0"/>
-              </w:rPr>
-              <w:t>&gt;</w:t>
+              <w:t>&lt;attribútum&gt;</w:t>
             </w:r>
           </w:p>
         </w:tc>
@@ -1576,20 +1758,7 @@
               <w:rPr>
                 <w:color w:val="0070C0"/>
               </w:rPr>
-              <w:t>&lt;le</w:t>
-            </w:r>
-            <w:r>
-              <w:rPr>
-                <w:color w:val="0070C0"/>
-                <w:lang w:val="hu-HU"/>
-              </w:rPr>
-              <w:t>írás</w:t>
-            </w:r>
-            <w:r>
-              <w:rPr>
-                <w:color w:val="0070C0"/>
-              </w:rPr>
-              <w:t>&gt;</w:t>
+              <w:t>&lt;leírás&gt;</w:t>
             </w:r>
           </w:p>
         </w:tc>
@@ -1599,13 +1768,11 @@
       <w:pPr>
         <w:rPr>
           <w:b/>
-          <w:lang w:val="hu-HU"/>
-        </w:rPr>
-      </w:pPr>
-      <w:r>
-        <w:rPr>
-          <w:b/>
-          <w:lang w:val="hu-HU"/>
+        </w:rPr>
+      </w:pPr>
+      <w:r>
+        <w:rPr>
+          <w:b/>
         </w:rPr>
         <w:t>Metódusok</w:t>
       </w:r>
@@ -1636,22 +1803,7 @@
               <w:rPr>
                 <w:color w:val="0070C0"/>
               </w:rPr>
-              <w:t>&lt;met</w:t>
-            </w:r>
-            <w:proofErr w:type="spellStart"/>
-            <w:r>
-              <w:rPr>
-                <w:color w:val="0070C0"/>
-                <w:lang w:val="hu-HU"/>
-              </w:rPr>
-              <w:t>ódus</w:t>
-            </w:r>
-            <w:proofErr w:type="spellEnd"/>
-            <w:r>
-              <w:rPr>
-                <w:color w:val="0070C0"/>
-              </w:rPr>
-              <w:t>&gt;</w:t>
+              <w:t>&lt;metódus&gt;</w:t>
             </w:r>
           </w:p>
         </w:tc>
@@ -1663,27 +1815,13 @@
             <w:pPr>
               <w:rPr>
                 <w:color w:val="0070C0"/>
-                <w:lang w:val="hu-HU"/>
-              </w:rPr>
-            </w:pPr>
-            <w:r>
-              <w:rPr>
-                <w:color w:val="0070C0"/>
-              </w:rPr>
-              <w:t>&lt;le</w:t>
-            </w:r>
-            <w:r>
-              <w:rPr>
-                <w:color w:val="0070C0"/>
-                <w:lang w:val="hu-HU"/>
-              </w:rPr>
-              <w:t>írás</w:t>
-            </w:r>
-            <w:r>
-              <w:rPr>
-                <w:color w:val="0070C0"/>
-              </w:rPr>
-              <w:t>&gt;</w:t>
+              </w:rPr>
+            </w:pPr>
+            <w:r>
+              <w:rPr>
+                <w:color w:val="0070C0"/>
+              </w:rPr>
+              <w:t>&lt;leírás&gt;</w:t>
             </w:r>
           </w:p>
         </w:tc>
@@ -1692,28 +1830,25 @@
     <w:p>
       <w:pPr>
         <w:pStyle w:val="Cmsor3"/>
-        <w:rPr>
-          <w:lang w:val="hu-HU"/>
-        </w:rPr>
-      </w:pPr>
+      </w:pPr>
+      <w:proofErr w:type="spellStart"/>
       <w:r>
         <w:rPr>
           <w:color w:val="0070C0"/>
         </w:rPr>
         <w:t>Pack</w:t>
       </w:r>
-    </w:p>
-    <w:p>
-      <w:pPr>
-        <w:rPr>
-          <w:b/>
-          <w:lang w:val="hu-HU"/>
-        </w:rPr>
-      </w:pPr>
-      <w:r>
-        <w:rPr>
-          <w:b/>
-          <w:lang w:val="hu-HU"/>
+      <w:proofErr w:type="spellEnd"/>
+    </w:p>
+    <w:p>
+      <w:pPr>
+        <w:rPr>
+          <w:b/>
+        </w:rPr>
+      </w:pPr>
+      <w:r>
+        <w:rPr>
+          <w:b/>
         </w:rPr>
         <w:t>Felelősségek</w:t>
       </w:r>
@@ -1723,13 +1858,11 @@
         <w:ind w:left="567"/>
         <w:rPr>
           <w:color w:val="0070C0"/>
-          <w:lang w:val="hu-HU"/>
-        </w:rPr>
-      </w:pPr>
-      <w:r>
-        <w:rPr>
-          <w:color w:val="0070C0"/>
-          <w:lang w:val="hu-HU"/>
+        </w:rPr>
+      </w:pPr>
+      <w:r>
+        <w:rPr>
+          <w:color w:val="0070C0"/>
         </w:rPr>
         <w:t xml:space="preserve">&lt;az osztály </w:t>
       </w:r>
@@ -1737,7 +1870,6 @@
       <w:r>
         <w:rPr>
           <w:color w:val="0070C0"/>
-          <w:lang w:val="hu-HU"/>
         </w:rPr>
         <w:t>fellősségei</w:t>
       </w:r>
@@ -1745,7 +1877,6 @@
       <w:r>
         <w:rPr>
           <w:color w:val="0070C0"/>
-          <w:lang w:val="hu-HU"/>
         </w:rPr>
         <w:t>&gt;</w:t>
       </w:r>
@@ -1754,13 +1885,11 @@
       <w:pPr>
         <w:rPr>
           <w:b/>
-          <w:lang w:val="hu-HU"/>
-        </w:rPr>
-      </w:pPr>
-      <w:r>
-        <w:rPr>
-          <w:b/>
-          <w:lang w:val="hu-HU"/>
+        </w:rPr>
+      </w:pPr>
+      <w:r>
+        <w:rPr>
+          <w:b/>
         </w:rPr>
         <w:t>Attribútumok</w:t>
       </w:r>
@@ -1791,28 +1920,7 @@
               <w:rPr>
                 <w:color w:val="0070C0"/>
               </w:rPr>
-              <w:t>&lt;</w:t>
-            </w:r>
-            <w:proofErr w:type="spellStart"/>
-            <w:r>
-              <w:rPr>
-                <w:color w:val="0070C0"/>
-              </w:rPr>
-              <w:t>attrib</w:t>
-            </w:r>
-            <w:r>
-              <w:rPr>
-                <w:color w:val="0070C0"/>
-                <w:lang w:val="hu-HU"/>
-              </w:rPr>
-              <w:t>útum</w:t>
-            </w:r>
-            <w:proofErr w:type="spellEnd"/>
-            <w:r>
-              <w:rPr>
-                <w:color w:val="0070C0"/>
-              </w:rPr>
-              <w:t>&gt;</w:t>
+              <w:t>&lt;attribútum&gt;</w:t>
             </w:r>
           </w:p>
         </w:tc>
@@ -1830,20 +1938,7 @@
               <w:rPr>
                 <w:color w:val="0070C0"/>
               </w:rPr>
-              <w:t>&lt;le</w:t>
-            </w:r>
-            <w:r>
-              <w:rPr>
-                <w:color w:val="0070C0"/>
-                <w:lang w:val="hu-HU"/>
-              </w:rPr>
-              <w:t>írás</w:t>
-            </w:r>
-            <w:r>
-              <w:rPr>
-                <w:color w:val="0070C0"/>
-              </w:rPr>
-              <w:t>&gt;</w:t>
+              <w:t>&lt;leírás&gt;</w:t>
             </w:r>
           </w:p>
         </w:tc>
@@ -1853,13 +1948,11 @@
       <w:pPr>
         <w:rPr>
           <w:b/>
-          <w:lang w:val="hu-HU"/>
-        </w:rPr>
-      </w:pPr>
-      <w:r>
-        <w:rPr>
-          <w:b/>
-          <w:lang w:val="hu-HU"/>
+        </w:rPr>
+      </w:pPr>
+      <w:r>
+        <w:rPr>
+          <w:b/>
         </w:rPr>
         <w:t>Metódusok</w:t>
       </w:r>
@@ -1891,22 +1984,7 @@
                 <w:color w:val="0070C0"/>
               </w:rPr>
               <w:lastRenderedPageBreak/>
-              <w:t>&lt;met</w:t>
-            </w:r>
-            <w:proofErr w:type="spellStart"/>
-            <w:r>
-              <w:rPr>
-                <w:color w:val="0070C0"/>
-                <w:lang w:val="hu-HU"/>
-              </w:rPr>
-              <w:t>ódus</w:t>
-            </w:r>
-            <w:proofErr w:type="spellEnd"/>
-            <w:r>
-              <w:rPr>
-                <w:color w:val="0070C0"/>
-              </w:rPr>
-              <w:t>&gt;</w:t>
+              <w:t>&lt;metódus&gt;</w:t>
             </w:r>
           </w:p>
         </w:tc>
@@ -1918,27 +1996,13 @@
             <w:pPr>
               <w:rPr>
                 <w:color w:val="0070C0"/>
-                <w:lang w:val="hu-HU"/>
-              </w:rPr>
-            </w:pPr>
-            <w:r>
-              <w:rPr>
-                <w:color w:val="0070C0"/>
-              </w:rPr>
-              <w:t>&lt;le</w:t>
-            </w:r>
-            <w:r>
-              <w:rPr>
-                <w:color w:val="0070C0"/>
-                <w:lang w:val="hu-HU"/>
-              </w:rPr>
-              <w:t>írás</w:t>
-            </w:r>
-            <w:r>
-              <w:rPr>
-                <w:color w:val="0070C0"/>
-              </w:rPr>
-              <w:t>&gt;</w:t>
+              </w:rPr>
+            </w:pPr>
+            <w:r>
+              <w:rPr>
+                <w:color w:val="0070C0"/>
+              </w:rPr>
+              <w:t>&lt;leírás&gt;</w:t>
             </w:r>
           </w:p>
         </w:tc>
@@ -1947,28 +2011,25 @@
     <w:p>
       <w:pPr>
         <w:pStyle w:val="Cmsor3"/>
-        <w:rPr>
-          <w:lang w:val="hu-HU"/>
-        </w:rPr>
-      </w:pPr>
+      </w:pPr>
+      <w:proofErr w:type="spellStart"/>
       <w:r>
         <w:rPr>
           <w:color w:val="0070C0"/>
         </w:rPr>
         <w:t>Belt</w:t>
       </w:r>
-    </w:p>
-    <w:p>
-      <w:pPr>
-        <w:rPr>
-          <w:b/>
-          <w:lang w:val="hu-HU"/>
-        </w:rPr>
-      </w:pPr>
-      <w:r>
-        <w:rPr>
-          <w:b/>
-          <w:lang w:val="hu-HU"/>
+      <w:proofErr w:type="spellEnd"/>
+    </w:p>
+    <w:p>
+      <w:pPr>
+        <w:rPr>
+          <w:b/>
+        </w:rPr>
+      </w:pPr>
+      <w:r>
+        <w:rPr>
+          <w:b/>
         </w:rPr>
         <w:t>Felelősségek</w:t>
       </w:r>
@@ -1978,13 +2039,11 @@
         <w:ind w:left="567"/>
         <w:rPr>
           <w:color w:val="0070C0"/>
-          <w:lang w:val="hu-HU"/>
-        </w:rPr>
-      </w:pPr>
-      <w:r>
-        <w:rPr>
-          <w:color w:val="0070C0"/>
-          <w:lang w:val="hu-HU"/>
+        </w:rPr>
+      </w:pPr>
+      <w:r>
+        <w:rPr>
+          <w:color w:val="0070C0"/>
         </w:rPr>
         <w:t xml:space="preserve">&lt;az osztály </w:t>
       </w:r>
@@ -1992,7 +2051,6 @@
       <w:r>
         <w:rPr>
           <w:color w:val="0070C0"/>
-          <w:lang w:val="hu-HU"/>
         </w:rPr>
         <w:t>fellősségei</w:t>
       </w:r>
@@ -2000,7 +2058,6 @@
       <w:r>
         <w:rPr>
           <w:color w:val="0070C0"/>
-          <w:lang w:val="hu-HU"/>
         </w:rPr>
         <w:t>&gt;</w:t>
       </w:r>
@@ -2009,13 +2066,11 @@
       <w:pPr>
         <w:rPr>
           <w:b/>
-          <w:lang w:val="hu-HU"/>
-        </w:rPr>
-      </w:pPr>
-      <w:r>
-        <w:rPr>
-          <w:b/>
-          <w:lang w:val="hu-HU"/>
+        </w:rPr>
+      </w:pPr>
+      <w:r>
+        <w:rPr>
+          <w:b/>
         </w:rPr>
         <w:t>Attribútumok</w:t>
       </w:r>
@@ -2046,28 +2101,7 @@
               <w:rPr>
                 <w:color w:val="0070C0"/>
               </w:rPr>
-              <w:t>&lt;</w:t>
-            </w:r>
-            <w:proofErr w:type="spellStart"/>
-            <w:r>
-              <w:rPr>
-                <w:color w:val="0070C0"/>
-              </w:rPr>
-              <w:t>attrib</w:t>
-            </w:r>
-            <w:r>
-              <w:rPr>
-                <w:color w:val="0070C0"/>
-                <w:lang w:val="hu-HU"/>
-              </w:rPr>
-              <w:t>útum</w:t>
-            </w:r>
-            <w:proofErr w:type="spellEnd"/>
-            <w:r>
-              <w:rPr>
-                <w:color w:val="0070C0"/>
-              </w:rPr>
-              <w:t>&gt;</w:t>
+              <w:t>&lt;attribútum&gt;</w:t>
             </w:r>
           </w:p>
         </w:tc>
@@ -2085,20 +2119,7 @@
               <w:rPr>
                 <w:color w:val="0070C0"/>
               </w:rPr>
-              <w:t>&lt;le</w:t>
-            </w:r>
-            <w:r>
-              <w:rPr>
-                <w:color w:val="0070C0"/>
-                <w:lang w:val="hu-HU"/>
-              </w:rPr>
-              <w:t>írás</w:t>
-            </w:r>
-            <w:r>
-              <w:rPr>
-                <w:color w:val="0070C0"/>
-              </w:rPr>
-              <w:t>&gt;</w:t>
+              <w:t>&lt;leírás&gt;</w:t>
             </w:r>
           </w:p>
         </w:tc>
@@ -2108,13 +2129,11 @@
       <w:pPr>
         <w:rPr>
           <w:b/>
-          <w:lang w:val="hu-HU"/>
-        </w:rPr>
-      </w:pPr>
-      <w:r>
-        <w:rPr>
-          <w:b/>
-          <w:lang w:val="hu-HU"/>
+        </w:rPr>
+      </w:pPr>
+      <w:r>
+        <w:rPr>
+          <w:b/>
         </w:rPr>
         <w:t>Metódusok</w:t>
       </w:r>
@@ -2145,22 +2164,7 @@
               <w:rPr>
                 <w:color w:val="0070C0"/>
               </w:rPr>
-              <w:t>&lt;met</w:t>
-            </w:r>
-            <w:proofErr w:type="spellStart"/>
-            <w:r>
-              <w:rPr>
-                <w:color w:val="0070C0"/>
-                <w:lang w:val="hu-HU"/>
-              </w:rPr>
-              <w:t>ódus</w:t>
-            </w:r>
-            <w:proofErr w:type="spellEnd"/>
-            <w:r>
-              <w:rPr>
-                <w:color w:val="0070C0"/>
-              </w:rPr>
-              <w:t>&gt;</w:t>
+              <w:t>&lt;metódus&gt;</w:t>
             </w:r>
           </w:p>
         </w:tc>
@@ -2172,27 +2176,13 @@
             <w:pPr>
               <w:rPr>
                 <w:color w:val="0070C0"/>
-                <w:lang w:val="hu-HU"/>
-              </w:rPr>
-            </w:pPr>
-            <w:r>
-              <w:rPr>
-                <w:color w:val="0070C0"/>
-              </w:rPr>
-              <w:t>&lt;le</w:t>
-            </w:r>
-            <w:r>
-              <w:rPr>
-                <w:color w:val="0070C0"/>
-                <w:lang w:val="hu-HU"/>
-              </w:rPr>
-              <w:t>írás</w:t>
-            </w:r>
-            <w:r>
-              <w:rPr>
-                <w:color w:val="0070C0"/>
-              </w:rPr>
-              <w:t>&gt;</w:t>
+              </w:rPr>
+            </w:pPr>
+            <w:r>
+              <w:rPr>
+                <w:color w:val="0070C0"/>
+              </w:rPr>
+              <w:t>&lt;leírás&gt;</w:t>
             </w:r>
           </w:p>
         </w:tc>
@@ -2201,28 +2191,25 @@
     <w:p>
       <w:pPr>
         <w:pStyle w:val="Cmsor3"/>
-        <w:rPr>
-          <w:lang w:val="hu-HU"/>
-        </w:rPr>
-      </w:pPr>
+      </w:pPr>
+      <w:proofErr w:type="spellStart"/>
       <w:r>
         <w:rPr>
           <w:color w:val="0070C0"/>
         </w:rPr>
         <w:t>Switch</w:t>
       </w:r>
-    </w:p>
-    <w:p>
-      <w:pPr>
-        <w:rPr>
-          <w:b/>
-          <w:lang w:val="hu-HU"/>
-        </w:rPr>
-      </w:pPr>
-      <w:r>
-        <w:rPr>
-          <w:b/>
-          <w:lang w:val="hu-HU"/>
+      <w:proofErr w:type="spellEnd"/>
+    </w:p>
+    <w:p>
+      <w:pPr>
+        <w:rPr>
+          <w:b/>
+        </w:rPr>
+      </w:pPr>
+      <w:r>
+        <w:rPr>
+          <w:b/>
         </w:rPr>
         <w:t>Felelősségek</w:t>
       </w:r>
@@ -2232,13 +2219,11 @@
         <w:ind w:left="567"/>
         <w:rPr>
           <w:color w:val="0070C0"/>
-          <w:lang w:val="hu-HU"/>
-        </w:rPr>
-      </w:pPr>
-      <w:r>
-        <w:rPr>
-          <w:color w:val="0070C0"/>
-          <w:lang w:val="hu-HU"/>
+        </w:rPr>
+      </w:pPr>
+      <w:r>
+        <w:rPr>
+          <w:color w:val="0070C0"/>
         </w:rPr>
         <w:t xml:space="preserve">&lt;az osztály </w:t>
       </w:r>
@@ -2246,7 +2231,6 @@
       <w:r>
         <w:rPr>
           <w:color w:val="0070C0"/>
-          <w:lang w:val="hu-HU"/>
         </w:rPr>
         <w:t>fellősségei</w:t>
       </w:r>
@@ -2254,7 +2238,6 @@
       <w:r>
         <w:rPr>
           <w:color w:val="0070C0"/>
-          <w:lang w:val="hu-HU"/>
         </w:rPr>
         <w:t>&gt;</w:t>
       </w:r>
@@ -2263,13 +2246,11 @@
       <w:pPr>
         <w:rPr>
           <w:b/>
-          <w:lang w:val="hu-HU"/>
-        </w:rPr>
-      </w:pPr>
-      <w:r>
-        <w:rPr>
-          <w:b/>
-          <w:lang w:val="hu-HU"/>
+        </w:rPr>
+      </w:pPr>
+      <w:r>
+        <w:rPr>
+          <w:b/>
         </w:rPr>
         <w:t>Attribútumok</w:t>
       </w:r>
@@ -2300,28 +2281,7 @@
               <w:rPr>
                 <w:color w:val="0070C0"/>
               </w:rPr>
-              <w:t>&lt;</w:t>
-            </w:r>
-            <w:proofErr w:type="spellStart"/>
-            <w:r>
-              <w:rPr>
-                <w:color w:val="0070C0"/>
-              </w:rPr>
-              <w:t>attrib</w:t>
-            </w:r>
-            <w:r>
-              <w:rPr>
-                <w:color w:val="0070C0"/>
-                <w:lang w:val="hu-HU"/>
-              </w:rPr>
-              <w:t>útum</w:t>
-            </w:r>
-            <w:proofErr w:type="spellEnd"/>
-            <w:r>
-              <w:rPr>
-                <w:color w:val="0070C0"/>
-              </w:rPr>
-              <w:t>&gt;</w:t>
+              <w:t>&lt;attribútum&gt;</w:t>
             </w:r>
           </w:p>
         </w:tc>
@@ -2339,20 +2299,7 @@
               <w:rPr>
                 <w:color w:val="0070C0"/>
               </w:rPr>
-              <w:t>&lt;le</w:t>
-            </w:r>
-            <w:r>
-              <w:rPr>
-                <w:color w:val="0070C0"/>
-                <w:lang w:val="hu-HU"/>
-              </w:rPr>
-              <w:t>írás</w:t>
-            </w:r>
-            <w:r>
-              <w:rPr>
-                <w:color w:val="0070C0"/>
-              </w:rPr>
-              <w:t>&gt;</w:t>
+              <w:t>&lt;leírás&gt;</w:t>
             </w:r>
           </w:p>
         </w:tc>
@@ -2362,13 +2309,11 @@
       <w:pPr>
         <w:rPr>
           <w:b/>
-          <w:lang w:val="hu-HU"/>
-        </w:rPr>
-      </w:pPr>
-      <w:r>
-        <w:rPr>
-          <w:b/>
-          <w:lang w:val="hu-HU"/>
+        </w:rPr>
+      </w:pPr>
+      <w:r>
+        <w:rPr>
+          <w:b/>
         </w:rPr>
         <w:t>Metódusok</w:t>
       </w:r>
@@ -2399,22 +2344,7 @@
               <w:rPr>
                 <w:color w:val="0070C0"/>
               </w:rPr>
-              <w:t>&lt;met</w:t>
-            </w:r>
-            <w:proofErr w:type="spellStart"/>
-            <w:r>
-              <w:rPr>
-                <w:color w:val="0070C0"/>
-                <w:lang w:val="hu-HU"/>
-              </w:rPr>
-              <w:t>ódus</w:t>
-            </w:r>
-            <w:proofErr w:type="spellEnd"/>
-            <w:r>
-              <w:rPr>
-                <w:color w:val="0070C0"/>
-              </w:rPr>
-              <w:t>&gt;</w:t>
+              <w:t>&lt;metódus&gt;</w:t>
             </w:r>
           </w:p>
         </w:tc>
@@ -2426,27 +2356,13 @@
             <w:pPr>
               <w:rPr>
                 <w:color w:val="0070C0"/>
-                <w:lang w:val="hu-HU"/>
-              </w:rPr>
-            </w:pPr>
-            <w:r>
-              <w:rPr>
-                <w:color w:val="0070C0"/>
-              </w:rPr>
-              <w:t>&lt;le</w:t>
-            </w:r>
-            <w:r>
-              <w:rPr>
-                <w:color w:val="0070C0"/>
-                <w:lang w:val="hu-HU"/>
-              </w:rPr>
-              <w:t>írás</w:t>
-            </w:r>
-            <w:r>
-              <w:rPr>
-                <w:color w:val="0070C0"/>
-              </w:rPr>
-              <w:t>&gt;</w:t>
+              </w:rPr>
+            </w:pPr>
+            <w:r>
+              <w:rPr>
+                <w:color w:val="0070C0"/>
+              </w:rPr>
+              <w:t>&lt;leírás&gt;</w:t>
             </w:r>
           </w:p>
         </w:tc>
@@ -2455,28 +2371,25 @@
     <w:p>
       <w:pPr>
         <w:pStyle w:val="Cmsor3"/>
-        <w:rPr>
-          <w:lang w:val="hu-HU"/>
-        </w:rPr>
-      </w:pPr>
+      </w:pPr>
+      <w:proofErr w:type="spellStart"/>
       <w:r>
         <w:rPr>
           <w:color w:val="0070C0"/>
         </w:rPr>
         <w:t>Joint</w:t>
       </w:r>
-    </w:p>
-    <w:p>
-      <w:pPr>
-        <w:rPr>
-          <w:b/>
-          <w:lang w:val="hu-HU"/>
-        </w:rPr>
-      </w:pPr>
-      <w:r>
-        <w:rPr>
-          <w:b/>
-          <w:lang w:val="hu-HU"/>
+      <w:proofErr w:type="spellEnd"/>
+    </w:p>
+    <w:p>
+      <w:pPr>
+        <w:rPr>
+          <w:b/>
+        </w:rPr>
+      </w:pPr>
+      <w:r>
+        <w:rPr>
+          <w:b/>
         </w:rPr>
         <w:t>Felelősségek</w:t>
       </w:r>
@@ -2486,13 +2399,11 @@
         <w:ind w:left="567"/>
         <w:rPr>
           <w:color w:val="0070C0"/>
-          <w:lang w:val="hu-HU"/>
-        </w:rPr>
-      </w:pPr>
-      <w:r>
-        <w:rPr>
-          <w:color w:val="0070C0"/>
-          <w:lang w:val="hu-HU"/>
+        </w:rPr>
+      </w:pPr>
+      <w:r>
+        <w:rPr>
+          <w:color w:val="0070C0"/>
         </w:rPr>
         <w:t xml:space="preserve">&lt;az osztály </w:t>
       </w:r>
@@ -2500,7 +2411,6 @@
       <w:r>
         <w:rPr>
           <w:color w:val="0070C0"/>
-          <w:lang w:val="hu-HU"/>
         </w:rPr>
         <w:t>fellősségei</w:t>
       </w:r>
@@ -2508,7 +2418,6 @@
       <w:r>
         <w:rPr>
           <w:color w:val="0070C0"/>
-          <w:lang w:val="hu-HU"/>
         </w:rPr>
         <w:t>&gt;</w:t>
       </w:r>
@@ -2517,13 +2426,11 @@
       <w:pPr>
         <w:rPr>
           <w:b/>
-          <w:lang w:val="hu-HU"/>
-        </w:rPr>
-      </w:pPr>
-      <w:r>
-        <w:rPr>
-          <w:b/>
-          <w:lang w:val="hu-HU"/>
+        </w:rPr>
+      </w:pPr>
+      <w:r>
+        <w:rPr>
+          <w:b/>
         </w:rPr>
         <w:t>Attribútumok</w:t>
       </w:r>
@@ -2554,28 +2461,7 @@
               <w:rPr>
                 <w:color w:val="0070C0"/>
               </w:rPr>
-              <w:t>&lt;</w:t>
-            </w:r>
-            <w:proofErr w:type="spellStart"/>
-            <w:r>
-              <w:rPr>
-                <w:color w:val="0070C0"/>
-              </w:rPr>
-              <w:t>attrib</w:t>
-            </w:r>
-            <w:r>
-              <w:rPr>
-                <w:color w:val="0070C0"/>
-                <w:lang w:val="hu-HU"/>
-              </w:rPr>
-              <w:t>útum</w:t>
-            </w:r>
-            <w:proofErr w:type="spellEnd"/>
-            <w:r>
-              <w:rPr>
-                <w:color w:val="0070C0"/>
-              </w:rPr>
-              <w:t>&gt;</w:t>
+              <w:t>&lt;attribútum&gt;</w:t>
             </w:r>
           </w:p>
         </w:tc>
@@ -2593,20 +2479,7 @@
               <w:rPr>
                 <w:color w:val="0070C0"/>
               </w:rPr>
-              <w:t>&lt;le</w:t>
-            </w:r>
-            <w:r>
-              <w:rPr>
-                <w:color w:val="0070C0"/>
-                <w:lang w:val="hu-HU"/>
-              </w:rPr>
-              <w:t>írás</w:t>
-            </w:r>
-            <w:r>
-              <w:rPr>
-                <w:color w:val="0070C0"/>
-              </w:rPr>
-              <w:t>&gt;</w:t>
+              <w:t>&lt;leírás&gt;</w:t>
             </w:r>
           </w:p>
         </w:tc>
@@ -2616,13 +2489,11 @@
       <w:pPr>
         <w:rPr>
           <w:b/>
-          <w:lang w:val="hu-HU"/>
-        </w:rPr>
-      </w:pPr>
-      <w:r>
-        <w:rPr>
-          <w:b/>
-          <w:lang w:val="hu-HU"/>
+        </w:rPr>
+      </w:pPr>
+      <w:r>
+        <w:rPr>
+          <w:b/>
         </w:rPr>
         <w:t>Metódusok</w:t>
       </w:r>
@@ -2653,22 +2524,7 @@
               <w:rPr>
                 <w:color w:val="0070C0"/>
               </w:rPr>
-              <w:t>&lt;met</w:t>
-            </w:r>
-            <w:proofErr w:type="spellStart"/>
-            <w:r>
-              <w:rPr>
-                <w:color w:val="0070C0"/>
-                <w:lang w:val="hu-HU"/>
-              </w:rPr>
-              <w:t>ódus</w:t>
-            </w:r>
-            <w:proofErr w:type="spellEnd"/>
-            <w:r>
-              <w:rPr>
-                <w:color w:val="0070C0"/>
-              </w:rPr>
-              <w:t>&gt;</w:t>
+              <w:t>&lt;metódus&gt;</w:t>
             </w:r>
           </w:p>
         </w:tc>
@@ -2680,27 +2536,13 @@
             <w:pPr>
               <w:rPr>
                 <w:color w:val="0070C0"/>
-                <w:lang w:val="hu-HU"/>
-              </w:rPr>
-            </w:pPr>
-            <w:r>
-              <w:rPr>
-                <w:color w:val="0070C0"/>
-              </w:rPr>
-              <w:t>&lt;le</w:t>
-            </w:r>
-            <w:r>
-              <w:rPr>
-                <w:color w:val="0070C0"/>
-                <w:lang w:val="hu-HU"/>
-              </w:rPr>
-              <w:t>írás</w:t>
-            </w:r>
-            <w:r>
-              <w:rPr>
-                <w:color w:val="0070C0"/>
-              </w:rPr>
-              <w:t>&gt;</w:t>
+              </w:rPr>
+            </w:pPr>
+            <w:r>
+              <w:rPr>
+                <w:color w:val="0070C0"/>
+              </w:rPr>
+              <w:t>&lt;leírás&gt;</w:t>
             </w:r>
           </w:p>
         </w:tc>
@@ -2709,9 +2551,6 @@
     <w:p>
       <w:pPr>
         <w:pStyle w:val="Cmsor3"/>
-        <w:rPr>
-          <w:lang w:val="hu-HU"/>
-        </w:rPr>
       </w:pPr>
       <w:proofErr w:type="spellStart"/>
       <w:r>
@@ -2726,13 +2565,11 @@
       <w:pPr>
         <w:rPr>
           <w:b/>
-          <w:lang w:val="hu-HU"/>
-        </w:rPr>
-      </w:pPr>
-      <w:r>
-        <w:rPr>
-          <w:b/>
-          <w:lang w:val="hu-HU"/>
+        </w:rPr>
+      </w:pPr>
+      <w:r>
+        <w:rPr>
+          <w:b/>
         </w:rPr>
         <w:t>Felelősségek</w:t>
       </w:r>
@@ -2742,13 +2579,11 @@
         <w:ind w:left="567"/>
         <w:rPr>
           <w:color w:val="0070C0"/>
-          <w:lang w:val="hu-HU"/>
-        </w:rPr>
-      </w:pPr>
-      <w:r>
-        <w:rPr>
-          <w:color w:val="0070C0"/>
-          <w:lang w:val="hu-HU"/>
+        </w:rPr>
+      </w:pPr>
+      <w:r>
+        <w:rPr>
+          <w:color w:val="0070C0"/>
         </w:rPr>
         <w:t xml:space="preserve">&lt;az osztály </w:t>
       </w:r>
@@ -2756,7 +2591,6 @@
       <w:r>
         <w:rPr>
           <w:color w:val="0070C0"/>
-          <w:lang w:val="hu-HU"/>
         </w:rPr>
         <w:t>fellősségei</w:t>
       </w:r>
@@ -2764,7 +2598,6 @@
       <w:r>
         <w:rPr>
           <w:color w:val="0070C0"/>
-          <w:lang w:val="hu-HU"/>
         </w:rPr>
         <w:t>&gt;</w:t>
       </w:r>
@@ -2773,13 +2606,11 @@
       <w:pPr>
         <w:rPr>
           <w:b/>
-          <w:lang w:val="hu-HU"/>
-        </w:rPr>
-      </w:pPr>
-      <w:r>
-        <w:rPr>
-          <w:b/>
-          <w:lang w:val="hu-HU"/>
+        </w:rPr>
+      </w:pPr>
+      <w:r>
+        <w:rPr>
+          <w:b/>
         </w:rPr>
         <w:t>Attribútumok</w:t>
       </w:r>
@@ -2810,28 +2641,7 @@
               <w:rPr>
                 <w:color w:val="0070C0"/>
               </w:rPr>
-              <w:t>&lt;</w:t>
-            </w:r>
-            <w:proofErr w:type="spellStart"/>
-            <w:r>
-              <w:rPr>
-                <w:color w:val="0070C0"/>
-              </w:rPr>
-              <w:t>attrib</w:t>
-            </w:r>
-            <w:r>
-              <w:rPr>
-                <w:color w:val="0070C0"/>
-                <w:lang w:val="hu-HU"/>
-              </w:rPr>
-              <w:t>útum</w:t>
-            </w:r>
-            <w:proofErr w:type="spellEnd"/>
-            <w:r>
-              <w:rPr>
-                <w:color w:val="0070C0"/>
-              </w:rPr>
-              <w:t>&gt;</w:t>
+              <w:t>&lt;attribútum&gt;</w:t>
             </w:r>
           </w:p>
         </w:tc>
@@ -2849,20 +2659,7 @@
               <w:rPr>
                 <w:color w:val="0070C0"/>
               </w:rPr>
-              <w:t>&lt;le</w:t>
-            </w:r>
-            <w:r>
-              <w:rPr>
-                <w:color w:val="0070C0"/>
-                <w:lang w:val="hu-HU"/>
-              </w:rPr>
-              <w:t>írás</w:t>
-            </w:r>
-            <w:r>
-              <w:rPr>
-                <w:color w:val="0070C0"/>
-              </w:rPr>
-              <w:t>&gt;</w:t>
+              <w:t>&lt;leírás&gt;</w:t>
             </w:r>
           </w:p>
         </w:tc>
@@ -2872,13 +2669,11 @@
       <w:pPr>
         <w:rPr>
           <w:b/>
-          <w:lang w:val="hu-HU"/>
-        </w:rPr>
-      </w:pPr>
-      <w:r>
-        <w:rPr>
-          <w:b/>
-          <w:lang w:val="hu-HU"/>
+        </w:rPr>
+      </w:pPr>
+      <w:r>
+        <w:rPr>
+          <w:b/>
         </w:rPr>
         <w:t>Metódusok</w:t>
       </w:r>
@@ -2909,22 +2704,7 @@
               <w:rPr>
                 <w:color w:val="0070C0"/>
               </w:rPr>
-              <w:t>&lt;met</w:t>
-            </w:r>
-            <w:proofErr w:type="spellStart"/>
-            <w:r>
-              <w:rPr>
-                <w:color w:val="0070C0"/>
-                <w:lang w:val="hu-HU"/>
-              </w:rPr>
-              <w:t>ódus</w:t>
-            </w:r>
-            <w:proofErr w:type="spellEnd"/>
-            <w:r>
-              <w:rPr>
-                <w:color w:val="0070C0"/>
-              </w:rPr>
-              <w:t>&gt;</w:t>
+              <w:t>&lt;metódus&gt;</w:t>
             </w:r>
           </w:p>
         </w:tc>
@@ -2936,27 +2716,13 @@
             <w:pPr>
               <w:rPr>
                 <w:color w:val="0070C0"/>
-                <w:lang w:val="hu-HU"/>
-              </w:rPr>
-            </w:pPr>
-            <w:r>
-              <w:rPr>
-                <w:color w:val="0070C0"/>
-              </w:rPr>
-              <w:t>&lt;le</w:t>
-            </w:r>
-            <w:r>
-              <w:rPr>
-                <w:color w:val="0070C0"/>
-                <w:lang w:val="hu-HU"/>
-              </w:rPr>
-              <w:t>írás</w:t>
-            </w:r>
-            <w:r>
-              <w:rPr>
-                <w:color w:val="0070C0"/>
-              </w:rPr>
-              <w:t>&gt;</w:t>
+              </w:rPr>
+            </w:pPr>
+            <w:r>
+              <w:rPr>
+                <w:color w:val="0070C0"/>
+              </w:rPr>
+              <w:t>&lt;leírás&gt;</w:t>
             </w:r>
           </w:p>
         </w:tc>
@@ -2970,17 +2736,11 @@
           <w:numId w:val="0"/>
         </w:numPr>
         <w:ind w:left="720"/>
-        <w:rPr>
-          <w:lang w:val="hu-HU"/>
-        </w:rPr>
       </w:pPr>
     </w:p>
     <w:p>
       <w:pPr>
         <w:pStyle w:val="Cmsor3"/>
-        <w:rPr>
-          <w:lang w:val="hu-HU"/>
-        </w:rPr>
       </w:pPr>
       <w:proofErr w:type="spellStart"/>
       <w:r>
@@ -2995,13 +2755,11 @@
       <w:pPr>
         <w:rPr>
           <w:b/>
-          <w:lang w:val="hu-HU"/>
-        </w:rPr>
-      </w:pPr>
-      <w:r>
-        <w:rPr>
-          <w:b/>
-          <w:lang w:val="hu-HU"/>
+        </w:rPr>
+      </w:pPr>
+      <w:r>
+        <w:rPr>
+          <w:b/>
         </w:rPr>
         <w:t>Felelősségek</w:t>
       </w:r>
@@ -3011,13 +2769,11 @@
         <w:ind w:left="567"/>
         <w:rPr>
           <w:color w:val="0070C0"/>
-          <w:lang w:val="hu-HU"/>
-        </w:rPr>
-      </w:pPr>
-      <w:r>
-        <w:rPr>
-          <w:color w:val="0070C0"/>
-          <w:lang w:val="hu-HU"/>
+        </w:rPr>
+      </w:pPr>
+      <w:r>
+        <w:rPr>
+          <w:color w:val="0070C0"/>
         </w:rPr>
         <w:t xml:space="preserve">&lt;az osztály </w:t>
       </w:r>
@@ -3025,7 +2781,6 @@
       <w:r>
         <w:rPr>
           <w:color w:val="0070C0"/>
-          <w:lang w:val="hu-HU"/>
         </w:rPr>
         <w:t>fellősségei</w:t>
       </w:r>
@@ -3033,7 +2788,6 @@
       <w:r>
         <w:rPr>
           <w:color w:val="0070C0"/>
-          <w:lang w:val="hu-HU"/>
         </w:rPr>
         <w:t>&gt;</w:t>
       </w:r>
@@ -3042,13 +2796,11 @@
       <w:pPr>
         <w:rPr>
           <w:b/>
-          <w:lang w:val="hu-HU"/>
-        </w:rPr>
-      </w:pPr>
-      <w:r>
-        <w:rPr>
-          <w:b/>
-          <w:lang w:val="hu-HU"/>
+        </w:rPr>
+      </w:pPr>
+      <w:r>
+        <w:rPr>
+          <w:b/>
         </w:rPr>
         <w:t>Attribútumok</w:t>
       </w:r>
@@ -3079,28 +2831,7 @@
               <w:rPr>
                 <w:color w:val="0070C0"/>
               </w:rPr>
-              <w:t>&lt;</w:t>
-            </w:r>
-            <w:proofErr w:type="spellStart"/>
-            <w:r>
-              <w:rPr>
-                <w:color w:val="0070C0"/>
-              </w:rPr>
-              <w:t>attrib</w:t>
-            </w:r>
-            <w:r>
-              <w:rPr>
-                <w:color w:val="0070C0"/>
-                <w:lang w:val="hu-HU"/>
-              </w:rPr>
-              <w:t>útum</w:t>
-            </w:r>
-            <w:proofErr w:type="spellEnd"/>
-            <w:r>
-              <w:rPr>
-                <w:color w:val="0070C0"/>
-              </w:rPr>
-              <w:t>&gt;</w:t>
+              <w:t>&lt;attribútum&gt;</w:t>
             </w:r>
           </w:p>
         </w:tc>
@@ -3118,20 +2849,7 @@
               <w:rPr>
                 <w:color w:val="0070C0"/>
               </w:rPr>
-              <w:t>&lt;le</w:t>
-            </w:r>
-            <w:r>
-              <w:rPr>
-                <w:color w:val="0070C0"/>
-                <w:lang w:val="hu-HU"/>
-              </w:rPr>
-              <w:t>írás</w:t>
-            </w:r>
-            <w:r>
-              <w:rPr>
-                <w:color w:val="0070C0"/>
-              </w:rPr>
-              <w:t>&gt;</w:t>
+              <w:t>&lt;leírás&gt;</w:t>
             </w:r>
           </w:p>
         </w:tc>
@@ -3141,13 +2859,11 @@
       <w:pPr>
         <w:rPr>
           <w:b/>
-          <w:lang w:val="hu-HU"/>
-        </w:rPr>
-      </w:pPr>
-      <w:r>
-        <w:rPr>
-          <w:b/>
-          <w:lang w:val="hu-HU"/>
+        </w:rPr>
+      </w:pPr>
+      <w:r>
+        <w:rPr>
+          <w:b/>
         </w:rPr>
         <w:t>Metódusok</w:t>
       </w:r>
@@ -3178,22 +2894,7 @@
               <w:rPr>
                 <w:color w:val="0070C0"/>
               </w:rPr>
-              <w:t>&lt;met</w:t>
-            </w:r>
-            <w:proofErr w:type="spellStart"/>
-            <w:r>
-              <w:rPr>
-                <w:color w:val="0070C0"/>
-                <w:lang w:val="hu-HU"/>
-              </w:rPr>
-              <w:t>ódus</w:t>
-            </w:r>
-            <w:proofErr w:type="spellEnd"/>
-            <w:r>
-              <w:rPr>
-                <w:color w:val="0070C0"/>
-              </w:rPr>
-              <w:t>&gt;</w:t>
+              <w:t>&lt;metódus&gt;</w:t>
             </w:r>
           </w:p>
         </w:tc>
@@ -3205,27 +2906,13 @@
             <w:pPr>
               <w:rPr>
                 <w:color w:val="0070C0"/>
-                <w:lang w:val="hu-HU"/>
-              </w:rPr>
-            </w:pPr>
-            <w:r>
-              <w:rPr>
-                <w:color w:val="0070C0"/>
-              </w:rPr>
-              <w:t>&lt;le</w:t>
-            </w:r>
-            <w:r>
-              <w:rPr>
-                <w:color w:val="0070C0"/>
-                <w:lang w:val="hu-HU"/>
-              </w:rPr>
-              <w:t>írás</w:t>
-            </w:r>
-            <w:r>
-              <w:rPr>
-                <w:color w:val="0070C0"/>
-              </w:rPr>
-              <w:t>&gt;</w:t>
+              </w:rPr>
+            </w:pPr>
+            <w:r>
+              <w:rPr>
+                <w:color w:val="0070C0"/>
+              </w:rPr>
+              <w:t>&lt;leírás&gt;</w:t>
             </w:r>
           </w:p>
         </w:tc>
@@ -3234,9 +2921,6 @@
     <w:p>
       <w:pPr>
         <w:pStyle w:val="Cmsor3"/>
-        <w:rPr>
-          <w:lang w:val="hu-HU"/>
-        </w:rPr>
       </w:pPr>
       <w:proofErr w:type="spellStart"/>
       <w:r>
@@ -3251,13 +2935,11 @@
       <w:pPr>
         <w:rPr>
           <w:b/>
-          <w:lang w:val="hu-HU"/>
-        </w:rPr>
-      </w:pPr>
-      <w:r>
-        <w:rPr>
-          <w:b/>
-          <w:lang w:val="hu-HU"/>
+        </w:rPr>
+      </w:pPr>
+      <w:r>
+        <w:rPr>
+          <w:b/>
         </w:rPr>
         <w:t>Felelősségek</w:t>
       </w:r>
@@ -3267,13 +2949,11 @@
         <w:ind w:left="567"/>
         <w:rPr>
           <w:color w:val="0070C0"/>
-          <w:lang w:val="hu-HU"/>
-        </w:rPr>
-      </w:pPr>
-      <w:r>
-        <w:rPr>
-          <w:color w:val="0070C0"/>
-          <w:lang w:val="hu-HU"/>
+        </w:rPr>
+      </w:pPr>
+      <w:r>
+        <w:rPr>
+          <w:color w:val="0070C0"/>
         </w:rPr>
         <w:t xml:space="preserve">&lt;az osztály </w:t>
       </w:r>
@@ -3281,7 +2961,6 @@
       <w:r>
         <w:rPr>
           <w:color w:val="0070C0"/>
-          <w:lang w:val="hu-HU"/>
         </w:rPr>
         <w:t>fellősségei</w:t>
       </w:r>
@@ -3289,7 +2968,6 @@
       <w:r>
         <w:rPr>
           <w:color w:val="0070C0"/>
-          <w:lang w:val="hu-HU"/>
         </w:rPr>
         <w:t>&gt;</w:t>
       </w:r>
@@ -3298,13 +2976,11 @@
       <w:pPr>
         <w:rPr>
           <w:b/>
-          <w:lang w:val="hu-HU"/>
-        </w:rPr>
-      </w:pPr>
-      <w:r>
-        <w:rPr>
-          <w:b/>
-          <w:lang w:val="hu-HU"/>
+        </w:rPr>
+      </w:pPr>
+      <w:r>
+        <w:rPr>
+          <w:b/>
         </w:rPr>
         <w:t>Attribútumok</w:t>
       </w:r>
@@ -3335,28 +3011,7 @@
               <w:rPr>
                 <w:color w:val="0070C0"/>
               </w:rPr>
-              <w:t>&lt;</w:t>
-            </w:r>
-            <w:proofErr w:type="spellStart"/>
-            <w:r>
-              <w:rPr>
-                <w:color w:val="0070C0"/>
-              </w:rPr>
-              <w:t>attrib</w:t>
-            </w:r>
-            <w:r>
-              <w:rPr>
-                <w:color w:val="0070C0"/>
-                <w:lang w:val="hu-HU"/>
-              </w:rPr>
-              <w:t>útum</w:t>
-            </w:r>
-            <w:proofErr w:type="spellEnd"/>
-            <w:r>
-              <w:rPr>
-                <w:color w:val="0070C0"/>
-              </w:rPr>
-              <w:t>&gt;</w:t>
+              <w:t>&lt;attribútum&gt;</w:t>
             </w:r>
           </w:p>
         </w:tc>
@@ -3374,20 +3029,7 @@
               <w:rPr>
                 <w:color w:val="0070C0"/>
               </w:rPr>
-              <w:t>&lt;le</w:t>
-            </w:r>
-            <w:r>
-              <w:rPr>
-                <w:color w:val="0070C0"/>
-                <w:lang w:val="hu-HU"/>
-              </w:rPr>
-              <w:t>írás</w:t>
-            </w:r>
-            <w:r>
-              <w:rPr>
-                <w:color w:val="0070C0"/>
-              </w:rPr>
-              <w:t>&gt;</w:t>
+              <w:t>&lt;leírás&gt;</w:t>
             </w:r>
           </w:p>
         </w:tc>
@@ -3397,13 +3039,11 @@
       <w:pPr>
         <w:rPr>
           <w:b/>
-          <w:lang w:val="hu-HU"/>
-        </w:rPr>
-      </w:pPr>
-      <w:r>
-        <w:rPr>
-          <w:b/>
-          <w:lang w:val="hu-HU"/>
+        </w:rPr>
+      </w:pPr>
+      <w:r>
+        <w:rPr>
+          <w:b/>
         </w:rPr>
         <w:t>Metódusok</w:t>
       </w:r>
@@ -3434,22 +3074,7 @@
               <w:rPr>
                 <w:color w:val="0070C0"/>
               </w:rPr>
-              <w:t>&lt;met</w:t>
-            </w:r>
-            <w:proofErr w:type="spellStart"/>
-            <w:r>
-              <w:rPr>
-                <w:color w:val="0070C0"/>
-                <w:lang w:val="hu-HU"/>
-              </w:rPr>
-              <w:t>ódus</w:t>
-            </w:r>
-            <w:proofErr w:type="spellEnd"/>
-            <w:r>
-              <w:rPr>
-                <w:color w:val="0070C0"/>
-              </w:rPr>
-              <w:t>&gt;</w:t>
+              <w:t>&lt;metódus&gt;</w:t>
             </w:r>
           </w:p>
         </w:tc>
@@ -3461,27 +3086,13 @@
             <w:pPr>
               <w:rPr>
                 <w:color w:val="0070C0"/>
-                <w:lang w:val="hu-HU"/>
-              </w:rPr>
-            </w:pPr>
-            <w:r>
-              <w:rPr>
-                <w:color w:val="0070C0"/>
-              </w:rPr>
-              <w:t>&lt;le</w:t>
-            </w:r>
-            <w:r>
-              <w:rPr>
-                <w:color w:val="0070C0"/>
-                <w:lang w:val="hu-HU"/>
-              </w:rPr>
-              <w:t>írás</w:t>
-            </w:r>
-            <w:r>
-              <w:rPr>
-                <w:color w:val="0070C0"/>
-              </w:rPr>
-              <w:t>&gt;</w:t>
+              </w:rPr>
+            </w:pPr>
+            <w:r>
+              <w:rPr>
+                <w:color w:val="0070C0"/>
+              </w:rPr>
+              <w:t>&lt;leírás&gt;</w:t>
             </w:r>
           </w:p>
         </w:tc>
@@ -3490,9 +3101,6 @@
     <w:p>
       <w:pPr>
         <w:pStyle w:val="Cmsor3"/>
-        <w:rPr>
-          <w:lang w:val="hu-HU"/>
-        </w:rPr>
       </w:pPr>
       <w:proofErr w:type="spellStart"/>
       <w:r>
@@ -3507,13 +3115,11 @@
       <w:pPr>
         <w:rPr>
           <w:b/>
-          <w:lang w:val="hu-HU"/>
-        </w:rPr>
-      </w:pPr>
-      <w:r>
-        <w:rPr>
-          <w:b/>
-          <w:lang w:val="hu-HU"/>
+        </w:rPr>
+      </w:pPr>
+      <w:r>
+        <w:rPr>
+          <w:b/>
         </w:rPr>
         <w:t>Felelősségek</w:t>
       </w:r>
@@ -3523,13 +3129,11 @@
         <w:ind w:left="567"/>
         <w:rPr>
           <w:color w:val="0070C0"/>
-          <w:lang w:val="hu-HU"/>
-        </w:rPr>
-      </w:pPr>
-      <w:r>
-        <w:rPr>
-          <w:color w:val="0070C0"/>
-          <w:lang w:val="hu-HU"/>
+        </w:rPr>
+      </w:pPr>
+      <w:r>
+        <w:rPr>
+          <w:color w:val="0070C0"/>
         </w:rPr>
         <w:t xml:space="preserve">&lt;az osztály </w:t>
       </w:r>
@@ -3537,7 +3141,6 @@
       <w:r>
         <w:rPr>
           <w:color w:val="0070C0"/>
-          <w:lang w:val="hu-HU"/>
         </w:rPr>
         <w:t>fellősségei</w:t>
       </w:r>
@@ -3545,7 +3148,6 @@
       <w:r>
         <w:rPr>
           <w:color w:val="0070C0"/>
-          <w:lang w:val="hu-HU"/>
         </w:rPr>
         <w:t>&gt;</w:t>
       </w:r>
@@ -3554,13 +3156,11 @@
       <w:pPr>
         <w:rPr>
           <w:b/>
-          <w:lang w:val="hu-HU"/>
-        </w:rPr>
-      </w:pPr>
-      <w:r>
-        <w:rPr>
-          <w:b/>
-          <w:lang w:val="hu-HU"/>
+        </w:rPr>
+      </w:pPr>
+      <w:r>
+        <w:rPr>
+          <w:b/>
         </w:rPr>
         <w:t>Attribútumok</w:t>
       </w:r>
@@ -3591,28 +3191,7 @@
               <w:rPr>
                 <w:color w:val="0070C0"/>
               </w:rPr>
-              <w:t>&lt;</w:t>
-            </w:r>
-            <w:proofErr w:type="spellStart"/>
-            <w:r>
-              <w:rPr>
-                <w:color w:val="0070C0"/>
-              </w:rPr>
-              <w:t>attrib</w:t>
-            </w:r>
-            <w:r>
-              <w:rPr>
-                <w:color w:val="0070C0"/>
-                <w:lang w:val="hu-HU"/>
-              </w:rPr>
-              <w:t>útum</w:t>
-            </w:r>
-            <w:proofErr w:type="spellEnd"/>
-            <w:r>
-              <w:rPr>
-                <w:color w:val="0070C0"/>
-              </w:rPr>
-              <w:t>&gt;</w:t>
+              <w:t>&lt;attribútum&gt;</w:t>
             </w:r>
           </w:p>
         </w:tc>
@@ -3630,20 +3209,7 @@
               <w:rPr>
                 <w:color w:val="0070C0"/>
               </w:rPr>
-              <w:t>&lt;le</w:t>
-            </w:r>
-            <w:r>
-              <w:rPr>
-                <w:color w:val="0070C0"/>
-                <w:lang w:val="hu-HU"/>
-              </w:rPr>
-              <w:t>írás</w:t>
-            </w:r>
-            <w:r>
-              <w:rPr>
-                <w:color w:val="0070C0"/>
-              </w:rPr>
-              <w:t>&gt;</w:t>
+              <w:t>&lt;leírás&gt;</w:t>
             </w:r>
           </w:p>
         </w:tc>
@@ -3653,13 +3219,11 @@
       <w:pPr>
         <w:rPr>
           <w:b/>
-          <w:lang w:val="hu-HU"/>
-        </w:rPr>
-      </w:pPr>
-      <w:r>
-        <w:rPr>
-          <w:b/>
-          <w:lang w:val="hu-HU"/>
+        </w:rPr>
+      </w:pPr>
+      <w:r>
+        <w:rPr>
+          <w:b/>
         </w:rPr>
         <w:t>Metódusok</w:t>
       </w:r>
@@ -3690,22 +3254,7 @@
               <w:rPr>
                 <w:color w:val="0070C0"/>
               </w:rPr>
-              <w:t>&lt;met</w:t>
-            </w:r>
-            <w:proofErr w:type="spellStart"/>
-            <w:r>
-              <w:rPr>
-                <w:color w:val="0070C0"/>
-                <w:lang w:val="hu-HU"/>
-              </w:rPr>
-              <w:t>ódus</w:t>
-            </w:r>
-            <w:proofErr w:type="spellEnd"/>
-            <w:r>
-              <w:rPr>
-                <w:color w:val="0070C0"/>
-              </w:rPr>
-              <w:t>&gt;</w:t>
+              <w:t>&lt;metódus&gt;</w:t>
             </w:r>
           </w:p>
         </w:tc>
@@ -3717,27 +3266,13 @@
             <w:pPr>
               <w:rPr>
                 <w:color w:val="0070C0"/>
-                <w:lang w:val="hu-HU"/>
-              </w:rPr>
-            </w:pPr>
-            <w:r>
-              <w:rPr>
-                <w:color w:val="0070C0"/>
-              </w:rPr>
-              <w:t>&lt;le</w:t>
-            </w:r>
-            <w:r>
-              <w:rPr>
-                <w:color w:val="0070C0"/>
-                <w:lang w:val="hu-HU"/>
-              </w:rPr>
-              <w:t>írás</w:t>
-            </w:r>
-            <w:r>
-              <w:rPr>
-                <w:color w:val="0070C0"/>
-              </w:rPr>
-              <w:t>&gt;</w:t>
+              </w:rPr>
+            </w:pPr>
+            <w:r>
+              <w:rPr>
+                <w:color w:val="0070C0"/>
+              </w:rPr>
+              <w:t>&lt;leírás&gt;</w:t>
             </w:r>
           </w:p>
         </w:tc>
@@ -3750,14 +3285,8 @@
           <w:ilvl w:val="0"/>
           <w:numId w:val="0"/>
         </w:numPr>
-        <w:rPr>
-          <w:lang w:val="hu-HU"/>
-        </w:rPr>
-      </w:pPr>
-      <w:r>
-        <w:rPr>
-          <w:lang w:val="hu-HU"/>
-        </w:rPr>
+      </w:pPr>
+      <w:r>
         <w:t>Osztálydiagram</w:t>
       </w:r>
     </w:p>
@@ -3770,14 +3299,12 @@
       <w:r>
         <w:rPr>
           <w:color w:val="0070C0"/>
-          <w:lang w:val="hu-HU"/>
         </w:rPr>
         <w:t>&lt;</w:t>
       </w:r>
       <w:r>
         <w:rPr>
           <w:color w:val="0070C0"/>
-          <w:lang w:val="hu-HU"/>
         </w:rPr>
         <w:t>ide kell beilleszteni az osztálydiagramot</w:t>
       </w:r>
@@ -3791,28 +3318,16 @@
     <w:p>
       <w:pPr>
         <w:pStyle w:val="Cmsor1"/>
-        <w:rPr>
-          <w:lang w:val="hu-HU"/>
-        </w:rPr>
-      </w:pPr>
-      <w:r>
-        <w:rPr>
-          <w:lang w:val="hu-HU"/>
-        </w:rPr>
+      </w:pPr>
+      <w:r>
         <w:t>Viselkedés leírása</w:t>
       </w:r>
     </w:p>
     <w:p>
       <w:pPr>
         <w:pStyle w:val="Cmsor2"/>
-        <w:rPr>
-          <w:lang w:val="hu-HU"/>
-        </w:rPr>
-      </w:pPr>
-      <w:r>
-        <w:rPr>
-          <w:lang w:val="hu-HU"/>
-        </w:rPr>
+      </w:pPr>
+      <w:r>
         <w:t>Szekvencia diagramok</w:t>
       </w:r>
     </w:p>
@@ -3825,14 +3340,12 @@
       <w:r>
         <w:rPr>
           <w:color w:val="0070C0"/>
-          <w:lang w:val="hu-HU"/>
         </w:rPr>
         <w:t>&lt;</w:t>
       </w:r>
       <w:r>
         <w:rPr>
           <w:color w:val="0070C0"/>
-          <w:lang w:val="hu-HU"/>
         </w:rPr>
         <w:t>minden egyes szekvenciára az alábbi szakasz:</w:t>
       </w:r>
@@ -3846,9 +3359,6 @@
     <w:p>
       <w:pPr>
         <w:pStyle w:val="Cmsor3"/>
-        <w:rPr>
-          <w:lang w:val="hu-HU"/>
-        </w:rPr>
       </w:pPr>
       <w:r>
         <w:rPr>
@@ -3856,24 +3366,15 @@
         </w:rPr>
         <w:t>&lt;</w:t>
       </w:r>
-      <w:proofErr w:type="spellStart"/>
-      <w:r>
-        <w:rPr>
-          <w:color w:val="0070C0"/>
-        </w:rPr>
-        <w:t>Szekvencia</w:t>
-      </w:r>
-      <w:proofErr w:type="spellEnd"/>
-      <w:r>
-        <w:rPr>
-          <w:color w:val="0070C0"/>
-        </w:rPr>
-        <w:t xml:space="preserve"> diagram</w:t>
-      </w:r>
-      <w:r>
-        <w:rPr>
-          <w:color w:val="0070C0"/>
-          <w:lang w:val="hu-HU"/>
+      <w:r>
+        <w:rPr>
+          <w:color w:val="0070C0"/>
+        </w:rPr>
+        <w:t>Szekvencia diagram</w:t>
+      </w:r>
+      <w:r>
+        <w:rPr>
+          <w:color w:val="0070C0"/>
         </w:rPr>
         <w:t xml:space="preserve"> neve&gt;</w:t>
       </w:r>
@@ -3887,14 +3388,12 @@
       <w:r>
         <w:rPr>
           <w:color w:val="0070C0"/>
-          <w:lang w:val="hu-HU"/>
         </w:rPr>
         <w:t>&lt;</w:t>
       </w:r>
       <w:r>
         <w:rPr>
           <w:color w:val="0070C0"/>
-          <w:lang w:val="hu-HU"/>
         </w:rPr>
         <w:t>ide kell beilleszteni a szekvencia diagramot</w:t>
       </w:r>
@@ -3908,27 +3407,15 @@
     <w:p>
       <w:pPr>
         <w:pStyle w:val="Cmsor2"/>
-        <w:rPr>
-          <w:lang w:val="hu-HU"/>
-        </w:rPr>
-      </w:pPr>
-      <w:r>
-        <w:rPr>
-          <w:lang w:val="hu-HU"/>
-        </w:rPr>
+      </w:pPr>
+      <w:r>
         <w:lastRenderedPageBreak/>
         <w:t>Állapotgép</w:t>
       </w:r>
       <w:r>
-        <w:rPr>
-          <w:lang w:val="hu-HU"/>
-        </w:rPr>
         <w:t xml:space="preserve"> </w:t>
       </w:r>
       <w:r>
-        <w:rPr>
-          <w:lang w:val="hu-HU"/>
-        </w:rPr>
         <w:t>diagramok</w:t>
       </w:r>
     </w:p>
@@ -3941,14 +3428,12 @@
       <w:r>
         <w:rPr>
           <w:color w:val="0070C0"/>
-          <w:lang w:val="hu-HU"/>
         </w:rPr>
         <w:t>&lt;</w:t>
       </w:r>
       <w:r>
         <w:rPr>
           <w:color w:val="0070C0"/>
-          <w:lang w:val="hu-HU"/>
         </w:rPr>
         <w:t>minden egyes állapotgépre az alábbi szakasz:</w:t>
       </w:r>
@@ -3962,9 +3447,6 @@
     <w:p>
       <w:pPr>
         <w:pStyle w:val="Cmsor3"/>
-        <w:rPr>
-          <w:lang w:val="hu-HU"/>
-        </w:rPr>
       </w:pPr>
       <w:r>
         <w:rPr>
@@ -3972,45 +3454,29 @@
         </w:rPr>
         <w:t>&lt;</w:t>
       </w:r>
-      <w:proofErr w:type="spellStart"/>
-      <w:r>
-        <w:rPr>
-          <w:color w:val="0070C0"/>
-        </w:rPr>
-        <w:t>Állapotgép</w:t>
-      </w:r>
-      <w:proofErr w:type="spellEnd"/>
-      <w:r>
-        <w:rPr>
-          <w:color w:val="0070C0"/>
-        </w:rPr>
-        <w:t xml:space="preserve"> diagram</w:t>
-      </w:r>
-      <w:r>
-        <w:rPr>
-          <w:color w:val="0070C0"/>
-          <w:lang w:val="hu-HU"/>
+      <w:r>
+        <w:rPr>
+          <w:color w:val="0070C0"/>
+        </w:rPr>
+        <w:t>Állapotgép diagram</w:t>
+      </w:r>
+      <w:r>
+        <w:rPr>
+          <w:color w:val="0070C0"/>
         </w:rPr>
         <w:t xml:space="preserve"> neve&gt;</w:t>
       </w:r>
     </w:p>
     <w:p>
-      <w:pPr>
-        <w:rPr>
-          <w:lang w:val="hu-HU"/>
-        </w:rPr>
-      </w:pPr>
-      <w:r>
-        <w:rPr>
-          <w:color w:val="0070C0"/>
-          <w:lang w:val="hu-HU"/>
+      <w:r>
+        <w:rPr>
+          <w:color w:val="0070C0"/>
         </w:rPr>
         <w:t>&lt;</w:t>
       </w:r>
       <w:r>
         <w:rPr>
           <w:color w:val="0070C0"/>
-          <w:lang w:val="hu-HU"/>
         </w:rPr>
         <w:t>ide kell beilleszteni az állapotgép diagramot</w:t>
       </w:r>
@@ -4024,14 +3490,8 @@
     <w:p>
       <w:pPr>
         <w:pStyle w:val="Cmsor1"/>
-        <w:rPr>
-          <w:lang w:val="hu-HU"/>
-        </w:rPr>
-      </w:pPr>
-      <w:r>
-        <w:rPr>
-          <w:lang w:val="hu-HU"/>
-        </w:rPr>
+      </w:pPr>
+      <w:r>
         <w:t>Napló</w:t>
       </w:r>
     </w:p>
@@ -4056,13 +3516,11 @@
             <w:pPr>
               <w:rPr>
                 <w:b/>
-                <w:lang w:val="hu-HU"/>
               </w:rPr>
             </w:pPr>
             <w:r>
               <w:rPr>
                 <w:b/>
-                <w:lang w:val="hu-HU"/>
               </w:rPr>
               <w:t>Kezdet</w:t>
             </w:r>
@@ -4076,13 +3534,11 @@
             <w:pPr>
               <w:rPr>
                 <w:b/>
-                <w:lang w:val="hu-HU"/>
               </w:rPr>
             </w:pPr>
             <w:r>
               <w:rPr>
                 <w:b/>
-                <w:lang w:val="hu-HU"/>
               </w:rPr>
               <w:t>Időtartam</w:t>
             </w:r>
@@ -4096,13 +3552,11 @@
             <w:pPr>
               <w:rPr>
                 <w:b/>
-                <w:lang w:val="hu-HU"/>
               </w:rPr>
             </w:pPr>
             <w:r>
               <w:rPr>
                 <w:b/>
-                <w:lang w:val="hu-HU"/>
               </w:rPr>
               <w:t>Elvégzett munka</w:t>
             </w:r>
@@ -4116,13 +3570,11 @@
             <w:pPr>
               <w:rPr>
                 <w:b/>
-                <w:lang w:val="hu-HU"/>
               </w:rPr>
             </w:pPr>
             <w:r>
               <w:rPr>
                 <w:b/>
-                <w:lang w:val="hu-HU"/>
               </w:rPr>
               <w:t>Hivatkozások</w:t>
             </w:r>
@@ -4135,15 +3587,7 @@
             <w:tcW w:w="1837" w:type="dxa"/>
           </w:tcPr>
           <w:p>
-            <w:pPr>
-              <w:rPr>
-                <w:lang w:val="hu-HU"/>
-              </w:rPr>
-            </w:pPr>
-            <w:r>
-              <w:rPr>
-                <w:lang w:val="hu-HU"/>
-              </w:rPr>
+            <w:r>
               <w:t>16:00</w:t>
             </w:r>
           </w:p>
@@ -4153,15 +3597,7 @@
             <w:tcW w:w="1138" w:type="dxa"/>
           </w:tcPr>
           <w:p>
-            <w:pPr>
-              <w:rPr>
-                <w:lang w:val="hu-HU"/>
-              </w:rPr>
-            </w:pPr>
-            <w:r>
-              <w:rPr>
-                <w:lang w:val="hu-HU"/>
-              </w:rPr>
+            <w:r>
               <w:t>2 óra</w:t>
             </w:r>
           </w:p>
@@ -4171,15 +3607,7 @@
             <w:tcW w:w="4391" w:type="dxa"/>
           </w:tcPr>
           <w:p>
-            <w:pPr>
-              <w:rPr>
-                <w:lang w:val="hu-HU"/>
-              </w:rPr>
-            </w:pPr>
-            <w:r>
-              <w:rPr>
-                <w:lang w:val="hu-HU"/>
-              </w:rPr>
+            <w:r>
               <w:t>Alap osztályok tervezése</w:t>
             </w:r>
           </w:p>
@@ -4189,163 +3617,84 @@
             <w:tcW w:w="1984" w:type="dxa"/>
           </w:tcPr>
           <w:p>
-            <w:pPr>
-              <w:rPr>
-                <w:lang w:val="hu-HU"/>
-              </w:rPr>
-            </w:pPr>
-            <w:r>
-              <w:rPr>
-                <w:lang w:val="hu-HU"/>
-              </w:rPr>
+            <w:r>
               <w:t>4.1</w:t>
             </w:r>
           </w:p>
         </w:tc>
       </w:tr>
     </w:tbl>
-    <w:p>
-      <w:pPr>
-        <w:rPr>
-          <w:lang w:val="hu-HU"/>
-        </w:rPr>
-      </w:pPr>
-    </w:p>
-    <w:p>
-      <w:r>
-        <w:rPr>
-          <w:b/>
-          <w:lang w:val="hu-HU"/>
+    <w:p/>
+    <w:p>
+      <w:r>
+        <w:rPr>
+          <w:b/>
         </w:rPr>
         <w:t>Összes elvégzett munka</w:t>
       </w:r>
       <w:r>
         <w:rPr>
           <w:b/>
-          <w:lang w:val="hu-HU"/>
         </w:rPr>
         <w:t>:</w:t>
       </w:r>
       <w:r>
-        <w:rPr>
-          <w:lang w:val="hu-HU"/>
-        </w:rPr>
         <w:t xml:space="preserve"> </w:t>
       </w:r>
       <w:r>
         <w:rPr>
           <w:color w:val="0070C0"/>
         </w:rPr>
-        <w:t>&lt;</w:t>
-      </w:r>
-      <w:r>
-        <w:rPr>
-          <w:color w:val="0070C0"/>
-          <w:lang w:val="hu-HU"/>
-        </w:rPr>
-        <w:t>összes óra</w:t>
-      </w:r>
-      <w:r>
-        <w:rPr>
-          <w:color w:val="0070C0"/>
-        </w:rPr>
-        <w:t>&gt;</w:t>
-      </w:r>
-    </w:p>
-    <w:p>
-      <w:r>
-        <w:rPr>
-          <w:b/>
-          <w:lang w:val="hu-HU"/>
+        <w:t>&lt;összes óra&gt;</w:t>
+      </w:r>
+    </w:p>
+    <w:p>
+      <w:r>
+        <w:rPr>
+          <w:b/>
         </w:rPr>
         <w:t>Modellező eszköz</w:t>
       </w:r>
       <w:r>
         <w:rPr>
           <w:b/>
-          <w:lang w:val="hu-HU"/>
         </w:rPr>
         <w:t>:</w:t>
       </w:r>
       <w:r>
-        <w:rPr>
-          <w:lang w:val="hu-HU"/>
-        </w:rPr>
         <w:t xml:space="preserve"> </w:t>
       </w:r>
       <w:r>
         <w:rPr>
           <w:color w:val="0070C0"/>
         </w:rPr>
-        <w:t>&lt;</w:t>
-      </w:r>
-      <w:r>
-        <w:rPr>
-          <w:color w:val="0070C0"/>
-          <w:lang w:val="hu-HU"/>
-        </w:rPr>
-        <w:t>modellező eszköz neve</w:t>
-      </w:r>
-      <w:r>
-        <w:rPr>
-          <w:color w:val="0070C0"/>
-        </w:rPr>
-        <w:t>&gt;</w:t>
-      </w:r>
-    </w:p>
-    <w:p>
-      <w:pPr>
-        <w:rPr>
-          <w:lang w:val="hu-HU"/>
-        </w:rPr>
-      </w:pPr>
-      <w:r>
-        <w:rPr>
-          <w:b/>
-          <w:lang w:val="hu-HU"/>
+        <w:t>&lt;modellező eszköz neve&gt;</w:t>
+      </w:r>
+    </w:p>
+    <w:p>
+      <w:r>
+        <w:rPr>
+          <w:b/>
         </w:rPr>
         <w:t>Egyéb eszközök</w:t>
       </w:r>
       <w:r>
         <w:rPr>
           <w:b/>
-          <w:lang w:val="hu-HU"/>
         </w:rPr>
         <w:t>:</w:t>
       </w:r>
       <w:r>
-        <w:rPr>
-          <w:lang w:val="hu-HU"/>
-        </w:rPr>
         <w:t xml:space="preserve"> </w:t>
       </w:r>
       <w:r>
         <w:rPr>
           <w:color w:val="0070C0"/>
         </w:rPr>
-        <w:t>&lt;</w:t>
-      </w:r>
-      <w:r>
-        <w:rPr>
-          <w:color w:val="0070C0"/>
-          <w:lang w:val="hu-HU"/>
-        </w:rPr>
-        <w:t>egyéb felhasznált eszközök nevei</w:t>
-      </w:r>
-      <w:r>
-        <w:rPr>
-          <w:color w:val="0070C0"/>
-        </w:rPr>
-        <w:t>&gt;</w:t>
-      </w:r>
-    </w:p>
-    <w:p>
-      <w:pPr>
-        <w:rPr>
-          <w:lang w:val="hu-HU"/>
-        </w:rPr>
-      </w:pPr>
-    </w:p>
+        <w:t>&lt;egyéb felhasznált eszközök nevei&gt;</w:t>
+      </w:r>
+    </w:p>
+    <w:p/>
     <w:sectPr>
       <w:footerReference w:type="default" r:id="rId8"/>
       <w:footerReference w:type="first" r:id="rId9"/>
@@ -4389,73 +3738,23 @@
     <w:pPr>
       <w:pStyle w:val="llb"/>
       <w:rPr>
-        <w:lang w:val="hu-HU"/>
+        <w:lang w:val="en-US"/>
       </w:rPr>
     </w:pPr>
     <w:r>
-      <w:rPr>
-        <w:color w:val="0070C0"/>
-      </w:rPr>
-      <w:t>&lt;</w:t>
+      <w:t xml:space="preserve">Kálmán </w:t>
     </w:r>
-    <w:proofErr w:type="spellStart"/>
+    <w:proofErr w:type="gramStart"/>
     <w:r>
-      <w:rPr>
-        <w:color w:val="0070C0"/>
-      </w:rPr>
-      <w:t>Hallgat</w:t>
-    </w:r>
-    <w:proofErr w:type="spellEnd"/>
-    <w:r>
-      <w:rPr>
-        <w:color w:val="0070C0"/>
-        <w:lang w:val="hu-HU"/>
-      </w:rPr>
-      <w:t>ó neve</w:t>
+      <w:t xml:space="preserve">Zsolt </w:t>
     </w:r>
     <w:r>
-      <w:rPr>
-        <w:color w:val="0070C0"/>
-      </w:rPr>
-      <w:t>&gt;</w:t>
+      <w:t>,</w:t>
     </w:r>
     <w:r>
-      <w:t xml:space="preserve">, </w:t>
+      <w:t>VCNMZR</w:t>
     </w:r>
-    <w:r>
-      <w:rPr>
-        <w:color w:val="0070C0"/>
-      </w:rPr>
-      <w:t>&lt;</w:t>
-    </w:r>
-    <w:proofErr w:type="spellStart"/>
-    <w:r>
-      <w:rPr>
-        <w:color w:val="0070C0"/>
-      </w:rPr>
-      <w:t>Neptun</w:t>
-    </w:r>
-    <w:proofErr w:type="spellEnd"/>
-    <w:r>
-      <w:rPr>
-        <w:color w:val="0070C0"/>
-      </w:rPr>
-      <w:t xml:space="preserve"> </w:t>
-    </w:r>
-    <w:proofErr w:type="spellStart"/>
-    <w:r>
-      <w:rPr>
-        <w:color w:val="0070C0"/>
-      </w:rPr>
-      <w:t>kód</w:t>
-    </w:r>
-    <w:proofErr w:type="spellEnd"/>
-    <w:r>
-      <w:rPr>
-        <w:color w:val="0070C0"/>
-      </w:rPr>
-      <w:t>&gt;</w:t>
-    </w:r>
+    <w:proofErr w:type="gramEnd"/>
     <w:r>
       <w:tab/>
     </w:r>
@@ -4494,15 +3793,7 @@
       <w:pStyle w:val="llb"/>
     </w:pPr>
     <w:r>
-      <w:t>&lt;</w:t>
-    </w:r>
-    <w:proofErr w:type="spellStart"/>
-    <w:r>
-      <w:t>Hallgató</w:t>
-    </w:r>
-    <w:proofErr w:type="spellEnd"/>
-    <w:r>
-      <w:t xml:space="preserve"> neve&gt;, &lt;</w:t>
+      <w:t>&lt;Hallgató neve&gt;, &lt;</w:t>
     </w:r>
     <w:proofErr w:type="spellStart"/>
     <w:r>
@@ -4510,15 +3801,7 @@
     </w:r>
     <w:proofErr w:type="spellEnd"/>
     <w:r>
-      <w:t xml:space="preserve"> </w:t>
-    </w:r>
-    <w:proofErr w:type="spellStart"/>
-    <w:r>
-      <w:t>kód</w:t>
-    </w:r>
-    <w:proofErr w:type="spellEnd"/>
-    <w:r>
-      <w:t>&gt;</w:t>
+      <w:t xml:space="preserve"> kód&gt;</w:t>
     </w:r>
     <w:r>
       <w:tab/>
@@ -5274,6 +4557,7 @@
     <w:lsdException w:name="HTML Sample" w:semiHidden="1" w:unhideWhenUsed="1"/>
     <w:lsdException w:name="HTML Typewriter" w:semiHidden="1" w:unhideWhenUsed="1"/>
     <w:lsdException w:name="HTML Variable" w:semiHidden="1" w:unhideWhenUsed="1"/>
+    <w:lsdException w:name="Normal Table" w:semiHidden="1" w:unhideWhenUsed="1"/>
     <w:lsdException w:name="annotation subject" w:semiHidden="1" w:unhideWhenUsed="1"/>
     <w:lsdException w:name="No List" w:semiHidden="1" w:unhideWhenUsed="1"/>
     <w:lsdException w:name="Outline List 1" w:semiHidden="1" w:unhideWhenUsed="1"/>
@@ -5317,8 +4601,10 @@
     <w:lsdException w:name="Table Elegant" w:semiHidden="1" w:unhideWhenUsed="1"/>
     <w:lsdException w:name="Table Professional" w:semiHidden="1" w:unhideWhenUsed="1"/>
     <w:lsdException w:name="Table Subtle 1" w:semiHidden="1" w:unhideWhenUsed="1"/>
+    <w:lsdException w:name="Table Subtle 2" w:semiHidden="1" w:unhideWhenUsed="1"/>
     <w:lsdException w:name="Table Web 1" w:semiHidden="1" w:unhideWhenUsed="1"/>
     <w:lsdException w:name="Table Web 2" w:semiHidden="1" w:unhideWhenUsed="1"/>
+    <w:lsdException w:name="Table Web 3" w:semiHidden="1" w:unhideWhenUsed="1"/>
     <w:lsdException w:name="Balloon Text" w:semiHidden="1" w:unhideWhenUsed="1"/>
     <w:lsdException w:name="Table Grid" w:uiPriority="39"/>
     <w:lsdException w:name="Table Theme" w:semiHidden="1" w:unhideWhenUsed="1"/>
@@ -5546,6 +4832,9 @@
     <w:name w:val="Normal"/>
     <w:qFormat/>
     <w:rsid w:val="00A841FF"/>
+    <w:rPr>
+      <w:lang w:val="hu-HU"/>
+    </w:rPr>
   </w:style>
   <w:style w:type="paragraph" w:styleId="Cmsor1">
     <w:name w:val="heading 1"/>
@@ -6565,7 +5854,7 @@
 </file>
 
 <file path=customXml/itemProps1.xml><?xml version="1.0" encoding="utf-8"?>
-<ds:datastoreItem xmlns:ds="http://schemas.openxmlformats.org/officeDocument/2006/customXml" ds:itemID="{504F62AE-30AB-487E-9308-1B691E076B9C}">
+<ds:datastoreItem xmlns:ds="http://schemas.openxmlformats.org/officeDocument/2006/customXml" ds:itemID="{3E75973F-6028-416A-AABF-A7EFDB368EDA}">
   <ds:schemaRefs>
     <ds:schemaRef ds:uri="http://schemas.openxmlformats.org/officeDocument/2006/bibliography"/>
   </ds:schemaRefs>
